--- a/files/output/g1/bst.docx
+++ b/files/output/g1/bst.docx
@@ -284,231 +284,159 @@
         <w:spacing w:after="9"/>
       </w:pPr>
       <w:r>
-        <w:t xml:space="preserve">1. A simple machine is best described as a tool that _ (a) makes work easier (b) complicates tasks (c) is easily broken</w:t>
-      </w:r>
-    </w:p>
-    <w:p>
-      <w:pPr>
-        <w:spacing w:after="9"/>
-      </w:pPr>
-      <w:r>
-        <w:t xml:space="preserve">2. Among the options, which one exemplifies a simple machine? (a) Car (b) Bicycle (c) Scissors</w:t>
-      </w:r>
-    </w:p>
-    <w:p>
-      <w:pPr>
-        <w:spacing w:after="9"/>
-      </w:pPr>
-      <w:r>
-        <w:t xml:space="preserve">3. The primary function of scissors is to _ (a) push objects (b) cut materials (c) pull items</w:t>
-      </w:r>
-    </w:p>
-    <w:p>
-      <w:pPr>
-        <w:spacing w:after="9"/>
-      </w:pPr>
-      <w:r>
-        <w:t xml:space="preserve">4. Simple machines are utilized to (a) increase difficulty (b) simplify tasks (c) consume time unnecessarily</w:t>
-      </w:r>
-    </w:p>
-    <w:p>
-      <w:pPr>
-        <w:spacing w:after="9"/>
-      </w:pPr>
-      <w:r>
-        <w:t xml:space="preserve">5. A significant advantage of employing a lever is that it (a) is prone to breaking (b) amplifies effort (c) aids in lifting substantial weights</w:t>
-      </w:r>
-    </w:p>
-    <w:p>
-      <w:pPr>
-        <w:spacing w:after="9"/>
-      </w:pPr>
-      <w:r>
-        <w:t xml:space="preserve">6. A wheelbarrow facilitates work by (a) increasing weight (b) transporting heavy materials (c) being fragile</w:t>
-      </w:r>
-    </w:p>
-    <w:p>
-      <w:pPr>
-        <w:spacing w:after="9"/>
-      </w:pPr>
-      <w:r>
-        <w:t xml:space="preserve">7. Which material is frequently employed in the construction of simple machines? (a) Paper (b) Wood (c) Fabric</w:t>
-      </w:r>
-    </w:p>
-    <w:p>
-      <w:pPr>
-        <w:spacing w:after="9"/>
-      </w:pPr>
-      <w:r>
-        <w:t xml:space="preserve">8. Metals are frequently chosen for simple machine construction due to their (a) softness (b) strength and durability (c) considerable weight</w:t>
-      </w:r>
-    </w:p>
-    <w:p>
-      <w:pPr>
-        <w:spacing w:after="9"/>
-      </w:pPr>
-      <w:r>
-        <w:t xml:space="preserve">9. For crafting a broom, what kind of material would be appropriate? (a) Rubber (b) Raffia (c) Paper</w:t>
-      </w:r>
-    </w:p>
-    <w:p>
-      <w:pPr>
-        <w:spacing w:after="9"/>
-      </w:pPr>
-      <w:r>
-        <w:t xml:space="preserve">10. A cutlass assists us by (a) impeding object movement (b) simplifying the clearing or cutting of items (c) being susceptible to damage</w:t>
-      </w:r>
-    </w:p>
-    <w:p>
-      <w:pPr>
-        <w:spacing w:after="9"/>
-      </w:pPr>
-      <w:r>
-        <w:t xml:space="preserve">11. The primary benefit of utilizing a wheel and axle is that it (a) increases object weight (b) complicates object movement (c) simplifies object displacement</w:t>
-      </w:r>
-    </w:p>
-    <w:p>
-      <w:pPr>
-        <w:spacing w:after="9"/>
-      </w:pPr>
-      <w:r>
-        <w:t xml:space="preserve">12. Simple machines hold significance because they (a) are intricate devices (b) facilitate tasks (c) are exclusively for grown-ups</w:t>
-      </w:r>
-    </w:p>
-    <w:p>
-      <w:pPr>
-        <w:spacing w:after="9"/>
-      </w:pPr>
-      <w:r>
-        <w:t xml:space="preserve">13. Which simple machine is commonly employed for severing objects? (a) Lever (b) Pulley (c) Cutlass (d) Screw</w:t>
-      </w:r>
-    </w:p>
-    <w:p>
-      <w:pPr>
-        <w:spacing w:after="9"/>
-      </w:pPr>
-      <w:r>
-        <w:t xml:space="preserve">14. A screw simplifies work by (a) adding weight to objects (b) securing components together (c) being fragile</w:t>
-      </w:r>
-    </w:p>
-    <w:p>
-      <w:pPr>
-        <w:spacing w:after="9"/>
-      </w:pPr>
-      <w:r>
-        <w:t xml:space="preserve">15. What material would be fitting for constructing a catapult? (a) Paper (b) Wood (c) Rubber</w:t>
-      </w:r>
-    </w:p>
-    <w:p>
-      <w:pPr>
-        <w:spacing w:after="9"/>
-      </w:pPr>
-      <w:r>
-        <w:t xml:space="preserve">16. In everyday life, why do we employ simple machines? (a) To complicate chores (b) To streamline tasks (c) To squander time</w:t>
-      </w:r>
-    </w:p>
-    <w:p>
-      <w:pPr>
-        <w:spacing w:after="9"/>
-      </w:pPr>
-      <w:r>
-        <w:t xml:space="preserve">17. What advantage does using a broom offer? (a) It increases the weight of items (b) It hinders object movement (c) It facilitates the movement of debris</w:t>
-      </w:r>
-    </w:p>
-    <w:p>
-      <w:pPr>
-        <w:spacing w:after="9"/>
-      </w:pPr>
-      <w:r>
-        <w:t xml:space="preserve">18. Which simple machine assists in raising heavy items? (a) Lever (b) Pulley (c) Both a and b</w:t>
-      </w:r>
-    </w:p>
-    <w:p>
-      <w:pPr>
-        <w:spacing w:after="9"/>
-      </w:pPr>
-      <w:r>
-        <w:t xml:space="preserve">19. Simple machines are constructed to be robust primarily so they can (a) be fragile (b) endure repeated usage (c) serve a single purpose</w:t>
-      </w:r>
-    </w:p>
-    <w:p>
-      <w:pPr>
-        <w:spacing w:after="9"/>
-      </w:pPr>
-      <w:r>
-        <w:t xml:space="preserve">20. The significance of simple machines in our daily existence is that they (a) complicate tasks (b) simplify labor (c) are exclusively for mature individuals</w:t>
-      </w:r>
-    </w:p>
-    <w:p>
-      <w:pPr>
-        <w:spacing w:after="9" w:before="54"/>
-      </w:pPr>
-      <w:r>
-        <w:t xml:space="preserve">Section B</w:t>
-      </w:r>
-    </w:p>
-    <w:p>
-      <w:pPr>
-        <w:spacing w:after="9"/>
-      </w:pPr>
-      <w:r>
-        <w:t xml:space="preserve">1. Name three common types of simple machines._________</w:t>
-      </w:r>
-    </w:p>
-    <w:p>
-      <w:pPr>
-        <w:spacing w:after="9"/>
-      </w:pPr>
-      <w:r>
-        <w:t xml:space="preserve">2. Explain how a wedge functions to split objects._________</w:t>
-      </w:r>
-    </w:p>
-    <w:p>
-      <w:pPr>
-        <w:spacing w:after="9"/>
-      </w:pPr>
-      <w:r>
-        <w:t xml:space="preserve">3. What is the primary difference between a simple machine and a complex machine?_________</w:t>
-      </w:r>
-    </w:p>
-    <w:p>
-      <w:pPr>
-        <w:spacing w:after="9"/>
-      </w:pPr>
-      <w:r>
-        <w:t xml:space="preserve">4. Provide an example of a simple machine used in your home and describe its function._________</w:t>
-      </w:r>
-    </w:p>
-    <w:p>
-      <w:pPr>
-        <w:spacing w:after="9" w:before="54"/>
-      </w:pPr>
-      <w:r>
-        <w:t xml:space="preserve">Section C</w:t>
-      </w:r>
-    </w:p>
-    <w:p>
-      <w:pPr>
-        <w:spacing w:after="9"/>
-      </w:pPr>
-      <w:r>
-        <w:t xml:space="preserve">1. Discuss the historical significance of simple machines in human development and technological advancement.</w:t>
-      </w:r>
-    </w:p>
-    <w:p>
-      <w:pPr>
-        <w:spacing w:after="9"/>
-      </w:pPr>
-      <w:r>
-        <w:t xml:space="preserve">2. Analyze how different simple machines can be combined to form more complex tools, providing examples.</w:t>
-      </w:r>
-    </w:p>
-    <w:p>
-      <w:pPr>
-        <w:spacing w:after="9"/>
-      </w:pPr>
-      <w:r>
-        <w:t xml:space="preserve">3. Evaluate the role of simple machines in modern industrial and everyday applications, highlighting their continued relevance.</w:t>
+        <w:t xml:space="preserve">1. What is a simple machine? (a) A complex device (b) A tool that makes work easier (c) A machine that breaks easily</w:t>
+      </w:r>
+    </w:p>
+    <w:p>
+      <w:pPr>
+        <w:spacing w:after="9"/>
+      </w:pPr>
+      <w:r>
+        <w:t xml:space="preserve">2. Which of the following is an example of a simple machine? (a) Car (b) Bicycle (c) scissors</w:t>
+      </w:r>
+    </w:p>
+    <w:p>
+      <w:pPr>
+        <w:spacing w:after="9"/>
+      </w:pPr>
+      <w:r>
+        <w:t xml:space="preserve">3. What is the purpose of a scissors? (a) To cut objects (b) To push objects (c) To pull objects</w:t>
+      </w:r>
+    </w:p>
+    <w:p>
+      <w:pPr>
+        <w:spacing w:after="9"/>
+      </w:pPr>
+      <w:r>
+        <w:t xml:space="preserve">4. Why do we use simple machines? (a) To make work harder (b) To make work easier (c) To waste time</w:t>
+      </w:r>
+    </w:p>
+    <w:p>
+      <w:pPr>
+        <w:spacing w:after="9"/>
+      </w:pPr>
+      <w:r>
+        <w:t xml:space="preserve">5. What is one benefit of using a lever? (a) It breaks easily (b) It makes work harder (c) It helps lift heavy objects</w:t>
+      </w:r>
+    </w:p>
+    <w:p>
+      <w:pPr>
+        <w:spacing w:after="9"/>
+      </w:pPr>
+      <w:r>
+        <w:t xml:space="preserve">6. How does a wheelbarrow make work easier? (a) By making it heavier (b) By carrying heavy loads (c) By breaking easily</w:t>
+      </w:r>
+    </w:p>
+    <w:p>
+      <w:pPr>
+        <w:spacing w:after="9"/>
+      </w:pPr>
+      <w:r>
+        <w:t xml:space="preserve">7. What material is often used to make simple machines? (a) Paper (b) Wood (c) Fabric</w:t>
+      </w:r>
+    </w:p>
+    <w:p>
+      <w:pPr>
+        <w:spacing w:after="9"/>
+      </w:pPr>
+      <w:r>
+        <w:t xml:space="preserve">8. Why are metals often used to make simple machines? (a) Because they're soft (b) Because they're strong and durable (c) Because they're heavy</w:t>
+      </w:r>
+    </w:p>
+    <w:p>
+      <w:pPr>
+        <w:spacing w:after="9"/>
+      </w:pPr>
+      <w:r>
+        <w:t xml:space="preserve">9. What type of material would be suitable for making a broom? (a) Rubber (b) Raffia (c) Paper</w:t>
+      </w:r>
+    </w:p>
+    <w:p>
+      <w:pPr>
+        <w:spacing w:after="9"/>
+      </w:pPr>
+      <w:r>
+        <w:t xml:space="preserve">10. How does a Cutlass help us? (a) By making it harder to move objects (b) By making it easier to clear or cut objects (c) By breaking easily</w:t>
+      </w:r>
+    </w:p>
+    <w:p>
+      <w:pPr>
+        <w:spacing w:after="9"/>
+      </w:pPr>
+      <w:r>
+        <w:t xml:space="preserve">11. What is the advantage of using a wheel and axle? (a) It makes objects heavier (b) It makes objects harder to move (c) It makes objects easier to move</w:t>
+      </w:r>
+    </w:p>
+    <w:p>
+      <w:pPr>
+        <w:spacing w:after="9"/>
+      </w:pPr>
+      <w:r>
+        <w:t xml:space="preserve">12. Why are simple machines important? (a) Because they're complex (b) Because they make work easier (c) Because they're only for adults</w:t>
+      </w:r>
+    </w:p>
+    <w:p>
+      <w:pPr>
+        <w:spacing w:after="9"/>
+      </w:pPr>
+      <w:r>
+        <w:t xml:space="preserve">13. What simple machine is used to cut objects? (a) Lever (b) Pulley (c) Cutlass (d) Screw</w:t>
+      </w:r>
+    </w:p>
+    <w:p>
+      <w:pPr>
+        <w:spacing w:after="9"/>
+      </w:pPr>
+      <w:r>
+        <w:t xml:space="preserve">14. How does a screw make work easier? (a) By making objects heavier (b) By holding objects together (c) By breaking easily</w:t>
+      </w:r>
+    </w:p>
+    <w:p>
+      <w:pPr>
+        <w:spacing w:after="9"/>
+      </w:pPr>
+      <w:r>
+        <w:t xml:space="preserve">15. What material would be suitable for making a catapult? (a) Paper (b) Wood (c) Rubber</w:t>
+      </w:r>
+    </w:p>
+    <w:p>
+      <w:pPr>
+        <w:spacing w:after="9"/>
+      </w:pPr>
+      <w:r>
+        <w:t xml:space="preserve">16. Why do we use simple machines in our daily lives? (a) To make work harder (b) To make work easier (c) To waste time</w:t>
+      </w:r>
+    </w:p>
+    <w:p>
+      <w:pPr>
+        <w:spacing w:after="9"/>
+      </w:pPr>
+      <w:r>
+        <w:t xml:space="preserve">17. What is the benefit of using a broom? (a) It makes objects heavier (b) It makes objects harder to move (c) It makes objects easier to move</w:t>
+      </w:r>
+    </w:p>
+    <w:p>
+      <w:pPr>
+        <w:spacing w:after="9"/>
+      </w:pPr>
+      <w:r>
+        <w:t xml:space="preserve">18. What simple machine is used to lift heavy objects? (a) Lever (b) Pulley (c) All of the above</w:t>
+      </w:r>
+    </w:p>
+    <w:p>
+      <w:pPr>
+        <w:spacing w:after="9"/>
+      </w:pPr>
+      <w:r>
+        <w:t xml:space="preserve">19. Why are simple machines designed to be durable? (a) So they break easily (b) So they can be used repeatedly (c) So they're only for one-time use</w:t>
+      </w:r>
+    </w:p>
+    <w:p>
+      <w:pPr>
+        <w:spacing w:after="9"/>
+      </w:pPr>
+      <w:r>
+        <w:t xml:space="preserve">20. What is the importance of simple machines in our daily lives? (a) They make work harder (b) They make work easier (c) They're only for adults</w:t>
       </w:r>
     </w:p>
     <w:p>

--- a/files/output/g1/bst.docx
+++ b/files/output/g1/bst.docx
@@ -284,159 +284,159 @@
         <w:spacing w:after="9"/>
       </w:pPr>
       <w:r>
-        <w:t xml:space="preserve">1. What is a simple machine? (a) A complex device (b) A tool that makes work easier (c) A machine that breaks easily</w:t>
-      </w:r>
-    </w:p>
-    <w:p>
-      <w:pPr>
-        <w:spacing w:after="9"/>
-      </w:pPr>
-      <w:r>
-        <w:t xml:space="preserve">2. Which of the following is an example of a simple machine? (a) Car (b) Bicycle (c) scissors</w:t>
-      </w:r>
-    </w:p>
-    <w:p>
-      <w:pPr>
-        <w:spacing w:after="9"/>
-      </w:pPr>
-      <w:r>
-        <w:t xml:space="preserve">3. What is the purpose of a scissors? (a) To cut objects (b) To push objects (c) To pull objects</w:t>
-      </w:r>
-    </w:p>
-    <w:p>
-      <w:pPr>
-        <w:spacing w:after="9"/>
-      </w:pPr>
-      <w:r>
-        <w:t xml:space="preserve">4. Why do we use simple machines? (a) To make work harder (b) To make work easier (c) To waste time</w:t>
-      </w:r>
-    </w:p>
-    <w:p>
-      <w:pPr>
-        <w:spacing w:after="9"/>
-      </w:pPr>
-      <w:r>
-        <w:t xml:space="preserve">5. What is one benefit of using a lever? (a) It breaks easily (b) It makes work harder (c) It helps lift heavy objects</w:t>
-      </w:r>
-    </w:p>
-    <w:p>
-      <w:pPr>
-        <w:spacing w:after="9"/>
-      </w:pPr>
-      <w:r>
-        <w:t xml:space="preserve">6. How does a wheelbarrow make work easier? (a) By making it heavier (b) By carrying heavy loads (c) By breaking easily</w:t>
-      </w:r>
-    </w:p>
-    <w:p>
-      <w:pPr>
-        <w:spacing w:after="9"/>
-      </w:pPr>
-      <w:r>
-        <w:t xml:space="preserve">7. What material is often used to make simple machines? (a) Paper (b) Wood (c) Fabric</w:t>
-      </w:r>
-    </w:p>
-    <w:p>
-      <w:pPr>
-        <w:spacing w:after="9"/>
-      </w:pPr>
-      <w:r>
-        <w:t xml:space="preserve">8. Why are metals often used to make simple machines? (a) Because they're soft (b) Because they're strong and durable (c) Because they're heavy</w:t>
-      </w:r>
-    </w:p>
-    <w:p>
-      <w:pPr>
-        <w:spacing w:after="9"/>
-      </w:pPr>
-      <w:r>
-        <w:t xml:space="preserve">9. What type of material would be suitable for making a broom? (a) Rubber (b) Raffia (c) Paper</w:t>
-      </w:r>
-    </w:p>
-    <w:p>
-      <w:pPr>
-        <w:spacing w:after="9"/>
-      </w:pPr>
-      <w:r>
-        <w:t xml:space="preserve">10. How does a Cutlass help us? (a) By making it harder to move objects (b) By making it easier to clear or cut objects (c) By breaking easily</w:t>
-      </w:r>
-    </w:p>
-    <w:p>
-      <w:pPr>
-        <w:spacing w:after="9"/>
-      </w:pPr>
-      <w:r>
-        <w:t xml:space="preserve">11. What is the advantage of using a wheel and axle? (a) It makes objects heavier (b) It makes objects harder to move (c) It makes objects easier to move</w:t>
-      </w:r>
-    </w:p>
-    <w:p>
-      <w:pPr>
-        <w:spacing w:after="9"/>
-      </w:pPr>
-      <w:r>
-        <w:t xml:space="preserve">12. Why are simple machines important? (a) Because they're complex (b) Because they make work easier (c) Because they're only for adults</w:t>
-      </w:r>
-    </w:p>
-    <w:p>
-      <w:pPr>
-        <w:spacing w:after="9"/>
-      </w:pPr>
-      <w:r>
-        <w:t xml:space="preserve">13. What simple machine is used to cut objects? (a) Lever (b) Pulley (c) Cutlass (d) Screw</w:t>
-      </w:r>
-    </w:p>
-    <w:p>
-      <w:pPr>
-        <w:spacing w:after="9"/>
-      </w:pPr>
-      <w:r>
-        <w:t xml:space="preserve">14. How does a screw make work easier? (a) By making objects heavier (b) By holding objects together (c) By breaking easily</w:t>
-      </w:r>
-    </w:p>
-    <w:p>
-      <w:pPr>
-        <w:spacing w:after="9"/>
-      </w:pPr>
-      <w:r>
-        <w:t xml:space="preserve">15. What material would be suitable for making a catapult? (a) Paper (b) Wood (c) Rubber</w:t>
-      </w:r>
-    </w:p>
-    <w:p>
-      <w:pPr>
-        <w:spacing w:after="9"/>
-      </w:pPr>
-      <w:r>
-        <w:t xml:space="preserve">16. Why do we use simple machines in our daily lives? (a) To make work harder (b) To make work easier (c) To waste time</w:t>
-      </w:r>
-    </w:p>
-    <w:p>
-      <w:pPr>
-        <w:spacing w:after="9"/>
-      </w:pPr>
-      <w:r>
-        <w:t xml:space="preserve">17. What is the benefit of using a broom? (a) It makes objects heavier (b) It makes objects harder to move (c) It makes objects easier to move</w:t>
-      </w:r>
-    </w:p>
-    <w:p>
-      <w:pPr>
-        <w:spacing w:after="9"/>
-      </w:pPr>
-      <w:r>
-        <w:t xml:space="preserve">18. What simple machine is used to lift heavy objects? (a) Lever (b) Pulley (c) All of the above</w:t>
-      </w:r>
-    </w:p>
-    <w:p>
-      <w:pPr>
-        <w:spacing w:after="9"/>
-      </w:pPr>
-      <w:r>
-        <w:t xml:space="preserve">19. Why are simple machines designed to be durable? (a) So they break easily (b) So they can be used repeatedly (c) So they're only for one-time use</w:t>
-      </w:r>
-    </w:p>
-    <w:p>
-      <w:pPr>
-        <w:spacing w:after="9"/>
-      </w:pPr>
-      <w:r>
-        <w:t xml:space="preserve">20. What is the importance of simple machines in our daily lives? (a) They make work harder (b) They make work easier (c) They're only for adults</w:t>
+        <w:t xml:space="preserve">1. Grinding stone is an example of _ technology. (a) developed (b) underdeveloped (c) modern</w:t>
+      </w:r>
+    </w:p>
+    <w:p>
+      <w:pPr>
+        <w:spacing w:after="9"/>
+      </w:pPr>
+      <w:r>
+        <w:t xml:space="preserve">2. Which of these is a developed technology for cooking food? (a) Firewood (b) Electric cooker (c) Coal stove</w:t>
+      </w:r>
+    </w:p>
+    <w:p>
+      <w:pPr>
+        <w:spacing w:after="9"/>
+      </w:pPr>
+      <w:r>
+        <w:t xml:space="preserve">3. A blender is used for _ processing. (a) food (b) waste (c) metal</w:t>
+      </w:r>
+    </w:p>
+    <w:p>
+      <w:pPr>
+        <w:spacing w:after="9"/>
+      </w:pPr>
+      <w:r>
+        <w:t xml:space="preserve">4. A mud house is an example of _ accommodation. (a) developed (b) modern (c) underdeveloped</w:t>
+      </w:r>
+    </w:p>
+    <w:p>
+      <w:pPr>
+        <w:spacing w:after="9"/>
+      </w:pPr>
+      <w:r>
+        <w:t xml:space="preserve">5. Pipe-borne water is a _ source of water. (a) developed (b) natural (c) well</w:t>
+      </w:r>
+    </w:p>
+    <w:p>
+      <w:pPr>
+        <w:spacing w:after="9"/>
+      </w:pPr>
+      <w:r>
+        <w:t xml:space="preserve">6. An aircraft is an example of _ technology for transportation. (a) underdeveloped (b) developed (c) basic</w:t>
+      </w:r>
+    </w:p>
+    <w:p>
+      <w:pPr>
+        <w:spacing w:after="9"/>
+      </w:pPr>
+      <w:r>
+        <w:t xml:space="preserve">7. A gong is a form of _ technology for communication. (a) modern (b) underdeveloped (c) digital</w:t>
+      </w:r>
+    </w:p>
+    <w:p>
+      <w:pPr>
+        <w:spacing w:after="9"/>
+      </w:pPr>
+      <w:r>
+        <w:t xml:space="preserve">8. Which of these is an example of underdeveloped technology for food processing? (a) Blender (b) Grinding stone (c) Food processor</w:t>
+      </w:r>
+    </w:p>
+    <w:p>
+      <w:pPr>
+        <w:spacing w:after="9"/>
+      </w:pPr>
+      <w:r>
+        <w:t xml:space="preserve">9. Plants are _ things that can grow, move and reproduce. (a) non-living (b) living (c) artificial</w:t>
+      </w:r>
+    </w:p>
+    <w:p>
+      <w:pPr>
+        <w:spacing w:after="9"/>
+      </w:pPr>
+      <w:r>
+        <w:t xml:space="preserve">10. Plants are sensitive to touch or _. (a) sound (b) darkness (c) sunlight</w:t>
+      </w:r>
+    </w:p>
+    <w:p>
+      <w:pPr>
+        <w:spacing w:after="9"/>
+      </w:pPr>
+      <w:r>
+        <w:t xml:space="preserve">11. Plants need _ to survive. (a) air (b) fire (c) rocks</w:t>
+      </w:r>
+    </w:p>
+    <w:p>
+      <w:pPr>
+        <w:spacing w:after="9"/>
+      </w:pPr>
+      <w:r>
+        <w:t xml:space="preserve">12. Plants have the ability to _. (a) fly (b) reproduce (c) speak</w:t>
+      </w:r>
+    </w:p>
+    <w:p>
+      <w:pPr>
+        <w:spacing w:after="9"/>
+      </w:pPr>
+      <w:r>
+        <w:t xml:space="preserve">13. Plants feed on food substances in the _. (a) air (b) water (c) soil</w:t>
+      </w:r>
+    </w:p>
+    <w:p>
+      <w:pPr>
+        <w:spacing w:after="9"/>
+      </w:pPr>
+      <w:r>
+        <w:t xml:space="preserve">14. The ability to remove unwanted substances in plants is called _. (a) absorption (b) excretion (c) photosynthesis</w:t>
+      </w:r>
+    </w:p>
+    <w:p>
+      <w:pPr>
+        <w:spacing w:after="9"/>
+      </w:pPr>
+      <w:r>
+        <w:t xml:space="preserve">15. Light energy is a form of energy that _ places. (a) cools (b) illuminates (c) darkens</w:t>
+      </w:r>
+    </w:p>
+    <w:p>
+      <w:pPr>
+        <w:spacing w:after="9"/>
+      </w:pPr>
+      <w:r>
+        <w:t xml:space="preserve">16. Green plants use light to make their _. (a) water (b) food (c) air</w:t>
+      </w:r>
+    </w:p>
+    <w:p>
+      <w:pPr>
+        <w:spacing w:after="9"/>
+      </w:pPr>
+      <w:r>
+        <w:t xml:space="preserve">17. Light travels in a _ line. (a) curved (b) zigzag (c) straight</w:t>
+      </w:r>
+    </w:p>
+    <w:p>
+      <w:pPr>
+        <w:spacing w:after="9"/>
+      </w:pPr>
+      <w:r>
+        <w:t xml:space="preserve">18. The sun gives us _ energy. (a) sound (b) light (c) heat</w:t>
+      </w:r>
+    </w:p>
+    <w:p>
+      <w:pPr>
+        <w:spacing w:after="9"/>
+      </w:pPr>
+      <w:r>
+        <w:t xml:space="preserve">19. Any object that gives light is called a SOURCE of _. (a) sound (b) energy (c) light</w:t>
+      </w:r>
+    </w:p>
+    <w:p>
+      <w:pPr>
+        <w:spacing w:after="9"/>
+      </w:pPr>
+      <w:r>
+        <w:t xml:space="preserve">20. The Sun is a _ source of light. (a) artificial (b) natural (c) man-made</w:t>
       </w:r>
     </w:p>
     <w:p>

--- a/files/output/g1/bst.docx
+++ b/files/output/g1/bst.docx
@@ -284,159 +284,159 @@
         <w:spacing w:after="9"/>
       </w:pPr>
       <w:r>
-        <w:t xml:space="preserve">1. Grinding stone is an example of _ technology (a) developed (b) underdeveloped (c) modern</w:t>
-      </w:r>
-    </w:p>
-    <w:p>
-      <w:pPr>
-        <w:spacing w:after="9"/>
-      </w:pPr>
-      <w:r>
-        <w:t xml:space="preserve">2. An electric cooker is an example of _ technology (a) advanced (b) primitive (c) underdeveloped</w:t>
-      </w:r>
-    </w:p>
-    <w:p>
-      <w:pPr>
-        <w:spacing w:after="9"/>
-      </w:pPr>
-      <w:r>
-        <w:t xml:space="preserve">3. For food processing, a blender is considered a _ technology (a) underdeveloped (b) traditional (c) developed</w:t>
-      </w:r>
-    </w:p>
-    <w:p>
-      <w:pPr>
-        <w:spacing w:after="9"/>
-      </w:pPr>
-      <w:r>
-        <w:t xml:space="preserve">4. A mud house or hut represents _ accommodation (a) developed (b) modern (c) underdeveloped</w:t>
-      </w:r>
-    </w:p>
-    <w:p>
-      <w:pPr>
-        <w:spacing w:after="9"/>
-      </w:pPr>
-      <w:r>
-        <w:t xml:space="preserve">5. Storey buildings are examples of _ accommodation (a) primitive (b) developed (c) simple</w:t>
-      </w:r>
-    </w:p>
-    <w:p>
-      <w:pPr>
-        <w:spacing w:after="9"/>
-      </w:pPr>
-      <w:r>
-        <w:t xml:space="preserve">6. Well water is a source of water considered _ technology (a) developed (b) underdeveloped (c) advanced</w:t>
-      </w:r>
-    </w:p>
-    <w:p>
-      <w:pPr>
-        <w:spacing w:after="9"/>
-      </w:pPr>
-      <w:r>
-        <w:t xml:space="preserve">7. Pipe-borne water is an example of _ technology for water supply (a) traditional (b) developed (c) basic</w:t>
-      </w:r>
-    </w:p>
-    <w:p>
-      <w:pPr>
-        <w:spacing w:after="9"/>
-      </w:pPr>
-      <w:r>
-        <w:t xml:space="preserve">8. Horse-drawn carriages are a form of _ transportation (a) modern (b) underdeveloped (c) fast</w:t>
-      </w:r>
-    </w:p>
-    <w:p>
-      <w:pPr>
-        <w:spacing w:after="9"/>
-      </w:pPr>
-      <w:r>
-        <w:t xml:space="preserve">9. Aircraft represent _ transportation technology (a) slow (b) underdeveloped (c) developed</w:t>
-      </w:r>
-    </w:p>
-    <w:p>
-      <w:pPr>
-        <w:spacing w:after="9"/>
-      </w:pPr>
-      <w:r>
-        <w:t xml:space="preserve">10. Gong is an example of _ communication (a) modern (b) developed (c) underdeveloped</w:t>
-      </w:r>
-    </w:p>
-    <w:p>
-      <w:pPr>
-        <w:spacing w:after="9"/>
-      </w:pPr>
-      <w:r>
-        <w:t xml:space="preserve">11. Radio is an example of _ communication (a) underdeveloped (b) developed (c) ancient</w:t>
-      </w:r>
-    </w:p>
-    <w:p>
-      <w:pPr>
-        <w:spacing w:after="9"/>
-      </w:pPr>
-      <w:r>
-        <w:t xml:space="preserve">12. Plants are living things that can grow, move and _ (a) shrink (b) reproduce (c) sleep</w:t>
-      </w:r>
-    </w:p>
-    <w:p>
-      <w:pPr>
-        <w:spacing w:after="9"/>
-      </w:pPr>
-      <w:r>
-        <w:t xml:space="preserve">13. Plants are sensitive to touch or _ (a) darkness (b) cold (c) sunlight</w:t>
-      </w:r>
-    </w:p>
-    <w:p>
-      <w:pPr>
-        <w:spacing w:after="9"/>
-      </w:pPr>
-      <w:r>
-        <w:t xml:space="preserve">14. Plants need _ to survive (a) clothes (b) air (c) houses</w:t>
-      </w:r>
-    </w:p>
-    <w:p>
-      <w:pPr>
-        <w:spacing w:after="9"/>
-      </w:pPr>
-      <w:r>
-        <w:t xml:space="preserve">15. Plants feed on food substances found in the _ (a) air (b) water (c) soil</w:t>
-      </w:r>
-    </w:p>
-    <w:p>
-      <w:pPr>
-        <w:spacing w:after="9"/>
-      </w:pPr>
-      <w:r>
-        <w:t xml:space="preserve">16. Plants have the ability to remove unwanted substances, which is called _ (a) feeding (b) excretion (c) reproduction</w:t>
-      </w:r>
-    </w:p>
-    <w:p>
-      <w:pPr>
-        <w:spacing w:after="9"/>
-      </w:pPr>
-      <w:r>
-        <w:t xml:space="preserve">17. Which of these is a reason why plants are living things? (a) They cannot move (b) They need air (c) They do not reproduce</w:t>
-      </w:r>
-    </w:p>
-    <w:p>
-      <w:pPr>
-        <w:spacing w:after="9"/>
-      </w:pPr>
-      <w:r>
-        <w:t xml:space="preserve">18. Light energy is a form of energy that _ places (a) darkens (b) illuminates (c) cools</w:t>
-      </w:r>
-    </w:p>
-    <w:p>
-      <w:pPr>
-        <w:spacing w:after="9"/>
-      </w:pPr>
-      <w:r>
-        <w:t xml:space="preserve">19. Green plants use light to make their _ (a) water (b) food (c) air</w:t>
-      </w:r>
-    </w:p>
-    <w:p>
-      <w:pPr>
-        <w:spacing w:after="9"/>
-      </w:pPr>
-      <w:r>
-        <w:t xml:space="preserve">20. Light travels in a _ line (a) curved (b) straight (c) zigzag</w:t>
+        <w:t xml:space="preserve">1. A grinding stone is an example of _ technology (a) developed (b) modern (c) underdeveloped</w:t>
+      </w:r>
+    </w:p>
+    <w:p>
+      <w:pPr>
+        <w:spacing w:after="9"/>
+      </w:pPr>
+      <w:r>
+        <w:t xml:space="preserve">2. Which of these is a developed technology for cooking food? (a) Firewood (b) Electric cooker (c) Charcoal stove</w:t>
+      </w:r>
+    </w:p>
+    <w:p>
+      <w:pPr>
+        <w:spacing w:after="9"/>
+      </w:pPr>
+      <w:r>
+        <w:t xml:space="preserve">3. A mud house is a form of _ accommodation (a) modern (b) underdeveloped (c) storey</w:t>
+      </w:r>
+    </w:p>
+    <w:p>
+      <w:pPr>
+        <w:spacing w:after="9"/>
+      </w:pPr>
+      <w:r>
+        <w:t xml:space="preserve">4. Pipe-borne water is a _ source of water (a) traditional (b) developed (c) well</w:t>
+      </w:r>
+    </w:p>
+    <w:p>
+      <w:pPr>
+        <w:spacing w:after="9"/>
+      </w:pPr>
+      <w:r>
+        <w:t xml:space="preserve">5. An aircraft is a developed means of _ (a) communication (b) transportation (c) food processing</w:t>
+      </w:r>
+    </w:p>
+    <w:p>
+      <w:pPr>
+        <w:spacing w:after="9"/>
+      </w:pPr>
+      <w:r>
+        <w:t xml:space="preserve">6. A gong is an example of _ communication technology (a) modern (b) developed (c) underdeveloped</w:t>
+      </w:r>
+    </w:p>
+    <w:p>
+      <w:pPr>
+        <w:spacing w:after="9"/>
+      </w:pPr>
+      <w:r>
+        <w:t xml:space="preserve">7. Which of the following is NOT an example of developed technology? (a) Blender (b) Storey building (c) Horse-drawn carriage</w:t>
+      </w:r>
+    </w:p>
+    <w:p>
+      <w:pPr>
+        <w:spacing w:after="9"/>
+      </w:pPr>
+      <w:r>
+        <w:t xml:space="preserve">8. Plants are considered living things because they can grow, move, and _ (a) sleep (b) reproduce (c) talk</w:t>
+      </w:r>
+    </w:p>
+    <w:p>
+      <w:pPr>
+        <w:spacing w:after="9"/>
+      </w:pPr>
+      <w:r>
+        <w:t xml:space="preserve">9. Plants are sensitive to touch or _ (a) sound (b) light (c) water</w:t>
+      </w:r>
+    </w:p>
+    <w:p>
+      <w:pPr>
+        <w:spacing w:after="9"/>
+      </w:pPr>
+      <w:r>
+        <w:t xml:space="preserve">10. Plants need _ to survive (a) air (b) rocks (c) sugar</w:t>
+      </w:r>
+    </w:p>
+    <w:p>
+      <w:pPr>
+        <w:spacing w:after="9"/>
+      </w:pPr>
+      <w:r>
+        <w:t xml:space="preserve">11. Plants feed on food substances found in the _ (a) air (b) water (c) soil</w:t>
+      </w:r>
+    </w:p>
+    <w:p>
+      <w:pPr>
+        <w:spacing w:after="9"/>
+      </w:pPr>
+      <w:r>
+        <w:t xml:space="preserve">12. The ability to remove unwanted substances from a plant is called _ (a) digestion (b) excretion (c) absorption</w:t>
+      </w:r>
+    </w:p>
+    <w:p>
+      <w:pPr>
+        <w:spacing w:after="9"/>
+      </w:pPr>
+      <w:r>
+        <w:t xml:space="preserve">13. Light energy is a form of energy that _ places (a) darkens (b) illuminates (c) cools</w:t>
+      </w:r>
+    </w:p>
+    <w:p>
+      <w:pPr>
+        <w:spacing w:after="9"/>
+      </w:pPr>
+      <w:r>
+        <w:t xml:space="preserve">14. Green plants use light to make their _ (a) leaves (b) flowers (c) food</w:t>
+      </w:r>
+    </w:p>
+    <w:p>
+      <w:pPr>
+        <w:spacing w:after="9"/>
+      </w:pPr>
+      <w:r>
+        <w:t xml:space="preserve">15. Light travels in a _ line (a) curved (b) zigzag (c) straight</w:t>
+      </w:r>
+    </w:p>
+    <w:p>
+      <w:pPr>
+        <w:spacing w:after="9"/>
+      </w:pPr>
+      <w:r>
+        <w:t xml:space="preserve">16. The sun gives us _ energy (a) sound (b) light (c) heat</w:t>
+      </w:r>
+    </w:p>
+    <w:p>
+      <w:pPr>
+        <w:spacing w:after="9"/>
+      </w:pPr>
+      <w:r>
+        <w:t xml:space="preserve">17. Light bulbs help us see in the _ (a) day (b) dark (c) morning</w:t>
+      </w:r>
+    </w:p>
+    <w:p>
+      <w:pPr>
+        <w:spacing w:after="9"/>
+      </w:pPr>
+      <w:r>
+        <w:t xml:space="preserve">18. Any object that gives light is called a _ of light (a) receiver (b) source (c) reflector</w:t>
+      </w:r>
+    </w:p>
+    <w:p>
+      <w:pPr>
+        <w:spacing w:after="9"/>
+      </w:pPr>
+      <w:r>
+        <w:t xml:space="preserve">19. The sun is a _ source of light (a) artificial (b) natural (c) man-made</w:t>
+      </w:r>
+    </w:p>
+    <w:p>
+      <w:pPr>
+        <w:spacing w:after="9"/>
+      </w:pPr>
+      <w:r>
+        <w:t xml:space="preserve">20. Gas light is an example of an _ source of light (a) natural (b) original (c) artificial</w:t>
       </w:r>
     </w:p>
     <w:p>
@@ -452,39 +452,47 @@
         <w:spacing w:after="9"/>
       </w:pPr>
       <w:r>
-        <w:t xml:space="preserve">1. Give one example of an underdeveloped technology for food processing. _________</w:t>
-      </w:r>
-    </w:p>
-    <w:p>
-      <w:pPr>
-        <w:spacing w:after="9"/>
-      </w:pPr>
-      <w:r>
-        <w:t xml:space="preserve">2. What is a developed technology for cooking food? _________</w:t>
-      </w:r>
-    </w:p>
-    <w:p>
-      <w:pPr>
-        <w:spacing w:after="9"/>
-      </w:pPr>
-      <w:r>
-        <w:t xml:space="preserve">3. Name two things plants need to survive. _________</w:t>
-      </w:r>
-    </w:p>
-    <w:p>
-      <w:pPr>
-        <w:spacing w:after="9"/>
-      </w:pPr>
-      <w:r>
-        <w:t xml:space="preserve">4. What is an object that gives light called? _________</w:t>
-      </w:r>
-    </w:p>
-    <w:p>
-      <w:pPr>
-        <w:spacing w:after="9"/>
-      </w:pPr>
-      <w:r>
-        <w:t xml:space="preserve">5. Name one natural source of light energy. _________</w:t>
+        <w:t xml:space="preserve">Write the type of technology for each example:</w:t>
+      </w:r>
+    </w:p>
+    <w:p>
+      <w:pPr>
+        <w:spacing w:after="9"/>
+      </w:pPr>
+      <w:r>
+        <w:t xml:space="preserve">1. Food processing using a blender is an example of _________ technology</w:t>
+      </w:r>
+    </w:p>
+    <w:p>
+      <w:pPr>
+        <w:spacing w:after="9"/>
+      </w:pPr>
+      <w:r>
+        <w:t xml:space="preserve">2. Using a gong for communication is an example of _________ technology</w:t>
+      </w:r>
+    </w:p>
+    <w:p>
+      <w:pPr>
+        <w:spacing w:after="9"/>
+      </w:pPr>
+      <w:r>
+        <w:t xml:space="preserve">3. Name two substances plants feed on from the soil _________</w:t>
+      </w:r>
+    </w:p>
+    <w:p>
+      <w:pPr>
+        <w:spacing w:after="9"/>
+      </w:pPr>
+      <w:r>
+        <w:t xml:space="preserve">4. Light energy helps plants to _________</w:t>
+      </w:r>
+    </w:p>
+    <w:p>
+      <w:pPr>
+        <w:spacing w:after="9"/>
+      </w:pPr>
+      <w:r>
+        <w:t xml:space="preserve">5. What do stars give off that twinkles like diamonds _________</w:t>
       </w:r>
     </w:p>
     <w:p>
@@ -500,47 +508,39 @@
         <w:spacing w:after="9"/>
       </w:pPr>
       <w:r>
-        <w:t xml:space="preserve">1. Compare and contrast underdeveloped and developed technologies, providing an example for each from the text.</w:t>
-      </w:r>
-    </w:p>
-    <w:p>
-      <w:pPr>
-        <w:spacing w:after="9"/>
-      </w:pPr>
-      <w:r>
-        <w:t xml:space="preserve">2. Discuss at least three reasons why plants are classified as living things based on the provided text.</w:t>
-      </w:r>
-    </w:p>
-    <w:p>
-      <w:pPr>
-        <w:spacing w:after="9"/>
-      </w:pPr>
-      <w:r>
-        <w:t xml:space="preserve">3. Explain the importance of light energy for green plants.</w:t>
-      </w:r>
-    </w:p>
-    <w:p>
-      <w:pPr>
-        <w:spacing w:after="9"/>
-      </w:pPr>
-      <w:r>
-        <w:t xml:space="preserve">4. Differentiate between natural and artificial sources of light, providing an example for each category mentioned in the text.</w:t>
-      </w:r>
-    </w:p>
-    <w:p>
-      <w:pPr>
-        <w:spacing w:after="9"/>
-      </w:pPr>
-      <w:r>
-        <w:t xml:space="preserve">5. Describe one characteristic of light energy mentioned in the text, and give an example of a source of light energy from the text that exhibits this characteristic.</w:t>
-      </w:r>
-    </w:p>
-    <w:p>
-      <w:pPr>
-        <w:spacing w:after="9"/>
-      </w:pPr>
-      <w:r>
-        <w:t xml:space="preserve">SOURCES OF LIGHT</w:t>
+        <w:t xml:space="preserve">1. Discuss the key differences between underdeveloped and developed technologies, providing specific examples from the provided text for each category.</w:t>
+      </w:r>
+    </w:p>
+    <w:p>
+      <w:pPr>
+        <w:spacing w:after="9"/>
+      </w:pPr>
+      <w:r>
+        <w:t xml:space="preserve">2. Explain in detail three characteristics that classify plants as living organisms based on the provided text.</w:t>
+      </w:r>
+    </w:p>
+    <w:p>
+      <w:pPr>
+        <w:spacing w:after="9"/>
+      </w:pPr>
+      <w:r>
+        <w:t xml:space="preserve">3. Describe the nature of light energy and how it travels. Provide two common examples of light sources mentioned in the text.</w:t>
+      </w:r>
+    </w:p>
+    <w:p>
+      <w:pPr>
+        <w:spacing w:after="9"/>
+      </w:pPr>
+      <w:r>
+        <w:t xml:space="preserve">4. Categorize and explain the two main sources of light, giving examples for each.</w:t>
+      </w:r>
+    </w:p>
+    <w:p>
+      <w:pPr>
+        <w:spacing w:after="9"/>
+      </w:pPr>
+      <w:r>
+        <w:t xml:space="preserve">5. Imagine a world without developed technology in the areas of food processing, cooking, and accommodation. Describe the challenges people would face and how their lives would differ from today.</w:t>
       </w:r>
     </w:p>
     <w:p>

--- a/files/output/g1/bst.docx
+++ b/files/output/g1/bst.docx
@@ -284,159 +284,159 @@
         <w:spacing w:after="9"/>
       </w:pPr>
       <w:r>
-        <w:t xml:space="preserve">1. A grinding stone is an example of _ technology (a) developed (b) modern (c) underdeveloped</w:t>
-      </w:r>
-    </w:p>
-    <w:p>
-      <w:pPr>
-        <w:spacing w:after="9"/>
-      </w:pPr>
-      <w:r>
-        <w:t xml:space="preserve">2. Which of these is a developed technology for cooking food? (a) Firewood (b) Electric cooker (c) Charcoal stove</w:t>
-      </w:r>
-    </w:p>
-    <w:p>
-      <w:pPr>
-        <w:spacing w:after="9"/>
-      </w:pPr>
-      <w:r>
-        <w:t xml:space="preserve">3. A mud house is a form of _ accommodation (a) modern (b) underdeveloped (c) storey</w:t>
-      </w:r>
-    </w:p>
-    <w:p>
-      <w:pPr>
-        <w:spacing w:after="9"/>
-      </w:pPr>
-      <w:r>
-        <w:t xml:space="preserve">4. Pipe-borne water is a _ source of water (a) traditional (b) developed (c) well</w:t>
-      </w:r>
-    </w:p>
-    <w:p>
-      <w:pPr>
-        <w:spacing w:after="9"/>
-      </w:pPr>
-      <w:r>
-        <w:t xml:space="preserve">5. An aircraft is a developed means of _ (a) communication (b) transportation (c) food processing</w:t>
-      </w:r>
-    </w:p>
-    <w:p>
-      <w:pPr>
-        <w:spacing w:after="9"/>
-      </w:pPr>
-      <w:r>
-        <w:t xml:space="preserve">6. A gong is an example of _ communication technology (a) modern (b) developed (c) underdeveloped</w:t>
-      </w:r>
-    </w:p>
-    <w:p>
-      <w:pPr>
-        <w:spacing w:after="9"/>
-      </w:pPr>
-      <w:r>
-        <w:t xml:space="preserve">7. Which of the following is NOT an example of developed technology? (a) Blender (b) Storey building (c) Horse-drawn carriage</w:t>
-      </w:r>
-    </w:p>
-    <w:p>
-      <w:pPr>
-        <w:spacing w:after="9"/>
-      </w:pPr>
-      <w:r>
-        <w:t xml:space="preserve">8. Plants are considered living things because they can grow, move, and _ (a) sleep (b) reproduce (c) talk</w:t>
-      </w:r>
-    </w:p>
-    <w:p>
-      <w:pPr>
-        <w:spacing w:after="9"/>
-      </w:pPr>
-      <w:r>
-        <w:t xml:space="preserve">9. Plants are sensitive to touch or _ (a) sound (b) light (c) water</w:t>
-      </w:r>
-    </w:p>
-    <w:p>
-      <w:pPr>
-        <w:spacing w:after="9"/>
-      </w:pPr>
-      <w:r>
-        <w:t xml:space="preserve">10. Plants need _ to survive (a) air (b) rocks (c) sugar</w:t>
-      </w:r>
-    </w:p>
-    <w:p>
-      <w:pPr>
-        <w:spacing w:after="9"/>
-      </w:pPr>
-      <w:r>
-        <w:t xml:space="preserve">11. Plants feed on food substances found in the _ (a) air (b) water (c) soil</w:t>
-      </w:r>
-    </w:p>
-    <w:p>
-      <w:pPr>
-        <w:spacing w:after="9"/>
-      </w:pPr>
-      <w:r>
-        <w:t xml:space="preserve">12. The ability to remove unwanted substances from a plant is called _ (a) digestion (b) excretion (c) absorption</w:t>
-      </w:r>
-    </w:p>
-    <w:p>
-      <w:pPr>
-        <w:spacing w:after="9"/>
-      </w:pPr>
-      <w:r>
-        <w:t xml:space="preserve">13. Light energy is a form of energy that _ places (a) darkens (b) illuminates (c) cools</w:t>
-      </w:r>
-    </w:p>
-    <w:p>
-      <w:pPr>
-        <w:spacing w:after="9"/>
-      </w:pPr>
-      <w:r>
-        <w:t xml:space="preserve">14. Green plants use light to make their _ (a) leaves (b) flowers (c) food</w:t>
-      </w:r>
-    </w:p>
-    <w:p>
-      <w:pPr>
-        <w:spacing w:after="9"/>
-      </w:pPr>
-      <w:r>
-        <w:t xml:space="preserve">15. Light travels in a _ line (a) curved (b) zigzag (c) straight</w:t>
-      </w:r>
-    </w:p>
-    <w:p>
-      <w:pPr>
-        <w:spacing w:after="9"/>
-      </w:pPr>
-      <w:r>
-        <w:t xml:space="preserve">16. The sun gives us _ energy (a) sound (b) light (c) heat</w:t>
-      </w:r>
-    </w:p>
-    <w:p>
-      <w:pPr>
-        <w:spacing w:after="9"/>
-      </w:pPr>
-      <w:r>
-        <w:t xml:space="preserve">17. Light bulbs help us see in the _ (a) day (b) dark (c) morning</w:t>
-      </w:r>
-    </w:p>
-    <w:p>
-      <w:pPr>
-        <w:spacing w:after="9"/>
-      </w:pPr>
-      <w:r>
-        <w:t xml:space="preserve">18. Any object that gives light is called a _ of light (a) receiver (b) source (c) reflector</w:t>
-      </w:r>
-    </w:p>
-    <w:p>
-      <w:pPr>
-        <w:spacing w:after="9"/>
-      </w:pPr>
-      <w:r>
-        <w:t xml:space="preserve">19. The sun is a _ source of light (a) artificial (b) natural (c) man-made</w:t>
-      </w:r>
-    </w:p>
-    <w:p>
-      <w:pPr>
-        <w:spacing w:after="9"/>
-      </w:pPr>
-      <w:r>
-        <w:t xml:space="preserve">20. Gas light is an example of an _ source of light (a) natural (b) original (c) artificial</w:t>
+        <w:t xml:space="preserve">1. Grinding stone is an example of _ technology (a) developed (b) underdeveloped (c) modern</w:t>
+      </w:r>
+    </w:p>
+    <w:p>
+      <w:pPr>
+        <w:spacing w:after="9"/>
+      </w:pPr>
+      <w:r>
+        <w:t xml:space="preserve">2. Which of the following is an example of developed technology for cooking food? (a) Firewood (b) Electric cooker (c) Grinding stone</w:t>
+      </w:r>
+    </w:p>
+    <w:p>
+      <w:pPr>
+        <w:spacing w:after="9"/>
+      </w:pPr>
+      <w:r>
+        <w:t xml:space="preserve">3. A mud house is a type of _ technology used for accommodation (a) developed (b) advanced (c) underdeveloped</w:t>
+      </w:r>
+    </w:p>
+    <w:p>
+      <w:pPr>
+        <w:spacing w:after="9"/>
+      </w:pPr>
+      <w:r>
+        <w:t xml:space="preserve">4. Pipe-borne water is a _ source of water (a) traditional (b) developed (c) natural</w:t>
+      </w:r>
+    </w:p>
+    <w:p>
+      <w:pPr>
+        <w:spacing w:after="9"/>
+      </w:pPr>
+      <w:r>
+        <w:t xml:space="preserve">5. An aircraft is a type of _ transportation (a) primitive (b) developed (c) basic</w:t>
+      </w:r>
+    </w:p>
+    <w:p>
+      <w:pPr>
+        <w:spacing w:after="9"/>
+      </w:pPr>
+      <w:r>
+        <w:t xml:space="preserve">6. A gong is an example of _ communication (a) modern (b) developed (c) underdeveloped</w:t>
+      </w:r>
+    </w:p>
+    <w:p>
+      <w:pPr>
+        <w:spacing w:after="9"/>
+      </w:pPr>
+      <w:r>
+        <w:t xml:space="preserve">7. The developed technology for food processing is the _ (a) grinding stone (b) blender (c) mortar</w:t>
+      </w:r>
+    </w:p>
+    <w:p>
+      <w:pPr>
+        <w:spacing w:after="9"/>
+      </w:pPr>
+      <w:r>
+        <w:t xml:space="preserve">8. Which of these is an underdeveloped technology for accommodation? (a) Storey building (b) Hut (c) Apartment</w:t>
+      </w:r>
+    </w:p>
+    <w:p>
+      <w:pPr>
+        <w:spacing w:after="9"/>
+      </w:pPr>
+      <w:r>
+        <w:t xml:space="preserve">9. Well water is an example of _ source of water (a) developed (b) natural (c) underdeveloped</w:t>
+      </w:r>
+    </w:p>
+    <w:p>
+      <w:pPr>
+        <w:spacing w:after="9"/>
+      </w:pPr>
+      <w:r>
+        <w:t xml:space="preserve">10. Radio is an example of _ communication (a) underdeveloped (b) developed (c) ancient</w:t>
+      </w:r>
+    </w:p>
+    <w:p>
+      <w:pPr>
+        <w:spacing w:after="9"/>
+      </w:pPr>
+      <w:r>
+        <w:t xml:space="preserve">11. Plants are _ things (a) non-living (b) living (c) inanimate</w:t>
+      </w:r>
+    </w:p>
+    <w:p>
+      <w:pPr>
+        <w:spacing w:after="9"/>
+      </w:pPr>
+      <w:r>
+        <w:t xml:space="preserve">12. Plants are sensitive to _ or sunlight (a) sound (b) touch (c) light</w:t>
+      </w:r>
+    </w:p>
+    <w:p>
+      <w:pPr>
+        <w:spacing w:after="9"/>
+      </w:pPr>
+      <w:r>
+        <w:t xml:space="preserve">13. Plants need _ to survive (a) water (b) air (c) food</w:t>
+      </w:r>
+    </w:p>
+    <w:p>
+      <w:pPr>
+        <w:spacing w:after="9"/>
+      </w:pPr>
+      <w:r>
+        <w:t xml:space="preserve">14. The ability of plants to remove unwanted substances is called _ (a) reproduction (b) excretion (c) feeding</w:t>
+      </w:r>
+    </w:p>
+    <w:p>
+      <w:pPr>
+        <w:spacing w:after="9"/>
+      </w:pPr>
+      <w:r>
+        <w:t xml:space="preserve">15. Plants feed on food substances in the _ (a) air (b) water (c) soil</w:t>
+      </w:r>
+    </w:p>
+    <w:p>
+      <w:pPr>
+        <w:spacing w:after="9"/>
+      </w:pPr>
+      <w:r>
+        <w:t xml:space="preserve">16. Light energy _ places (a) darkens (b) illuminates (c) cools</w:t>
+      </w:r>
+    </w:p>
+    <w:p>
+      <w:pPr>
+        <w:spacing w:after="9"/>
+      </w:pPr>
+      <w:r>
+        <w:t xml:space="preserve">17. Green plants use light to make their _ (a) water (b) food (c) air</w:t>
+      </w:r>
+    </w:p>
+    <w:p>
+      <w:pPr>
+        <w:spacing w:after="9"/>
+      </w:pPr>
+      <w:r>
+        <w:t xml:space="preserve">18. Light travels in a _ line (a) curved (b) zigzag (c) straight</w:t>
+      </w:r>
+    </w:p>
+    <w:p>
+      <w:pPr>
+        <w:spacing w:after="9"/>
+      </w:pPr>
+      <w:r>
+        <w:t xml:space="preserve">19. The sun is a _ source of light (a) artificial (b) natural (c) synthetic</w:t>
+      </w:r>
+    </w:p>
+    <w:p>
+      <w:pPr>
+        <w:spacing w:after="9"/>
+      </w:pPr>
+      <w:r>
+        <w:t xml:space="preserve">20. Light bulbs are _ sources of light (a) natural (b) primary (c) artificial</w:t>
       </w:r>
     </w:p>
     <w:p>
@@ -452,47 +452,63 @@
         <w:spacing w:after="9"/>
       </w:pPr>
       <w:r>
-        <w:t xml:space="preserve">Write the type of technology for each example:</w:t>
-      </w:r>
-    </w:p>
-    <w:p>
-      <w:pPr>
-        <w:spacing w:after="9"/>
-      </w:pPr>
-      <w:r>
-        <w:t xml:space="preserve">1. Food processing using a blender is an example of _________ technology</w:t>
-      </w:r>
-    </w:p>
-    <w:p>
-      <w:pPr>
-        <w:spacing w:after="9"/>
-      </w:pPr>
-      <w:r>
-        <w:t xml:space="preserve">2. Using a gong for communication is an example of _________ technology</w:t>
-      </w:r>
-    </w:p>
-    <w:p>
-      <w:pPr>
-        <w:spacing w:after="9"/>
-      </w:pPr>
-      <w:r>
-        <w:t xml:space="preserve">3. Name two substances plants feed on from the soil _________</w:t>
-      </w:r>
-    </w:p>
-    <w:p>
-      <w:pPr>
-        <w:spacing w:after="9"/>
-      </w:pPr>
-      <w:r>
-        <w:t xml:space="preserve">4. Light energy helps plants to _________</w:t>
-      </w:r>
-    </w:p>
-    <w:p>
-      <w:pPr>
-        <w:spacing w:after="9"/>
-      </w:pPr>
-      <w:r>
-        <w:t xml:space="preserve">5. What do stars give off that twinkles like diamonds _________</w:t>
+        <w:t xml:space="preserve">B.S.T 20/5/2025</w:t>
+      </w:r>
+    </w:p>
+    <w:p>
+      <w:pPr>
+        <w:spacing w:after="9"/>
+      </w:pPr>
+      <w:r>
+        <w:t xml:space="preserve">1. What is the underdeveloped technology for food processing? _________</w:t>
+      </w:r>
+    </w:p>
+    <w:p>
+      <w:pPr>
+        <w:spacing w:after="9"/>
+      </w:pPr>
+      <w:r>
+        <w:t xml:space="preserve">2. What is the developed technology for accommodation? _________</w:t>
+      </w:r>
+    </w:p>
+    <w:p>
+      <w:pPr>
+        <w:spacing w:after="9"/>
+      </w:pPr>
+      <w:r>
+        <w:t xml:space="preserve">PLANTS 22/5/2025</w:t>
+      </w:r>
+    </w:p>
+    <w:p>
+      <w:pPr>
+        <w:spacing w:after="9"/>
+      </w:pPr>
+      <w:r>
+        <w:t xml:space="preserve">3. State one reason why plants are considered living things. _________</w:t>
+      </w:r>
+    </w:p>
+    <w:p>
+      <w:pPr>
+        <w:spacing w:after="9"/>
+      </w:pPr>
+      <w:r>
+        <w:t xml:space="preserve">4. On what do plants feed? _________</w:t>
+      </w:r>
+    </w:p>
+    <w:p>
+      <w:pPr>
+        <w:spacing w:after="9"/>
+      </w:pPr>
+      <w:r>
+        <w:t xml:space="preserve">B.S.T - SOURCES OF LIGHT</w:t>
+      </w:r>
+    </w:p>
+    <w:p>
+      <w:pPr>
+        <w:spacing w:after="9"/>
+      </w:pPr>
+      <w:r>
+        <w:t xml:space="preserve">5. Name one natural source of light. _________</w:t>
       </w:r>
     </w:p>
     <w:p>
@@ -508,39 +524,39 @@
         <w:spacing w:after="9"/>
       </w:pPr>
       <w:r>
-        <w:t xml:space="preserve">1. Discuss the key differences between underdeveloped and developed technologies, providing specific examples from the provided text for each category.</w:t>
-      </w:r>
-    </w:p>
-    <w:p>
-      <w:pPr>
-        <w:spacing w:after="9"/>
-      </w:pPr>
-      <w:r>
-        <w:t xml:space="preserve">2. Explain in detail three characteristics that classify plants as living organisms based on the provided text.</w:t>
-      </w:r>
-    </w:p>
-    <w:p>
-      <w:pPr>
-        <w:spacing w:after="9"/>
-      </w:pPr>
-      <w:r>
-        <w:t xml:space="preserve">3. Describe the nature of light energy and how it travels. Provide two common examples of light sources mentioned in the text.</w:t>
-      </w:r>
-    </w:p>
-    <w:p>
-      <w:pPr>
-        <w:spacing w:after="9"/>
-      </w:pPr>
-      <w:r>
-        <w:t xml:space="preserve">4. Categorize and explain the two main sources of light, giving examples for each.</w:t>
-      </w:r>
-    </w:p>
-    <w:p>
-      <w:pPr>
-        <w:spacing w:after="9"/>
-      </w:pPr>
-      <w:r>
-        <w:t xml:space="preserve">5. Imagine a world without developed technology in the areas of food processing, cooking, and accommodation. Describe the challenges people would face and how their lives would differ from today.</w:t>
+        <w:t xml:space="preserve">1. Explain the difference between underdeveloped and developed technology, using examples from the text.</w:t>
+      </w:r>
+    </w:p>
+    <w:p>
+      <w:pPr>
+        <w:spacing w:after="9"/>
+      </w:pPr>
+      <w:r>
+        <w:t xml:space="preserve">2. Discuss the importance of light energy for green plants and everyday life.</w:t>
+      </w:r>
+    </w:p>
+    <w:p>
+      <w:pPr>
+        <w:spacing w:after="9"/>
+      </w:pPr>
+      <w:r>
+        <w:t xml:space="preserve">3. Describe at least three characteristics that classify plants as living organisms.</w:t>
+      </w:r>
+    </w:p>
+    <w:p>
+      <w:pPr>
+        <w:spacing w:after="9"/>
+      </w:pPr>
+      <w:r>
+        <w:t xml:space="preserve">4. Categorize and provide examples for the two main sources of light energy.</w:t>
+      </w:r>
+    </w:p>
+    <w:p>
+      <w:pPr>
+        <w:spacing w:after="9"/>
+      </w:pPr>
+      <w:r>
+        <w:t xml:space="preserve">5. How does the concept of 'light travels in a straight line' relate to our daily observations?</w:t>
       </w:r>
     </w:p>
     <w:p>

--- a/files/output/g1/bst.docx
+++ b/files/output/g1/bst.docx
@@ -284,159 +284,159 @@
         <w:spacing w:after="9"/>
       </w:pPr>
       <w:r>
-        <w:t xml:space="preserve">1. Grinding stone is an example of _ technology (a) developed (b) underdeveloped (c) modern</w:t>
-      </w:r>
-    </w:p>
-    <w:p>
-      <w:pPr>
-        <w:spacing w:after="9"/>
-      </w:pPr>
-      <w:r>
-        <w:t xml:space="preserve">2. Which of the following is an example of developed technology for cooking food? (a) Firewood (b) Electric cooker (c) Grinding stone</w:t>
-      </w:r>
-    </w:p>
-    <w:p>
-      <w:pPr>
-        <w:spacing w:after="9"/>
-      </w:pPr>
-      <w:r>
-        <w:t xml:space="preserve">3. A mud house is a type of _ technology used for accommodation (a) developed (b) advanced (c) underdeveloped</w:t>
-      </w:r>
-    </w:p>
-    <w:p>
-      <w:pPr>
-        <w:spacing w:after="9"/>
-      </w:pPr>
-      <w:r>
-        <w:t xml:space="preserve">4. Pipe-borne water is a _ source of water (a) traditional (b) developed (c) natural</w:t>
-      </w:r>
-    </w:p>
-    <w:p>
-      <w:pPr>
-        <w:spacing w:after="9"/>
-      </w:pPr>
-      <w:r>
-        <w:t xml:space="preserve">5. An aircraft is a type of _ transportation (a) primitive (b) developed (c) basic</w:t>
-      </w:r>
-    </w:p>
-    <w:p>
-      <w:pPr>
-        <w:spacing w:after="9"/>
-      </w:pPr>
-      <w:r>
-        <w:t xml:space="preserve">6. A gong is an example of _ communication (a) modern (b) developed (c) underdeveloped</w:t>
-      </w:r>
-    </w:p>
-    <w:p>
-      <w:pPr>
-        <w:spacing w:after="9"/>
-      </w:pPr>
-      <w:r>
-        <w:t xml:space="preserve">7. The developed technology for food processing is the _ (a) grinding stone (b) blender (c) mortar</w:t>
-      </w:r>
-    </w:p>
-    <w:p>
-      <w:pPr>
-        <w:spacing w:after="9"/>
-      </w:pPr>
-      <w:r>
-        <w:t xml:space="preserve">8. Which of these is an underdeveloped technology for accommodation? (a) Storey building (b) Hut (c) Apartment</w:t>
-      </w:r>
-    </w:p>
-    <w:p>
-      <w:pPr>
-        <w:spacing w:after="9"/>
-      </w:pPr>
-      <w:r>
-        <w:t xml:space="preserve">9. Well water is an example of _ source of water (a) developed (b) natural (c) underdeveloped</w:t>
-      </w:r>
-    </w:p>
-    <w:p>
-      <w:pPr>
-        <w:spacing w:after="9"/>
-      </w:pPr>
-      <w:r>
-        <w:t xml:space="preserve">10. Radio is an example of _ communication (a) underdeveloped (b) developed (c) ancient</w:t>
-      </w:r>
-    </w:p>
-    <w:p>
-      <w:pPr>
-        <w:spacing w:after="9"/>
-      </w:pPr>
-      <w:r>
-        <w:t xml:space="preserve">11. Plants are _ things (a) non-living (b) living (c) inanimate</w:t>
-      </w:r>
-    </w:p>
-    <w:p>
-      <w:pPr>
-        <w:spacing w:after="9"/>
-      </w:pPr>
-      <w:r>
-        <w:t xml:space="preserve">12. Plants are sensitive to _ or sunlight (a) sound (b) touch (c) light</w:t>
-      </w:r>
-    </w:p>
-    <w:p>
-      <w:pPr>
-        <w:spacing w:after="9"/>
-      </w:pPr>
-      <w:r>
-        <w:t xml:space="preserve">13. Plants need _ to survive (a) water (b) air (c) food</w:t>
-      </w:r>
-    </w:p>
-    <w:p>
-      <w:pPr>
-        <w:spacing w:after="9"/>
-      </w:pPr>
-      <w:r>
-        <w:t xml:space="preserve">14. The ability of plants to remove unwanted substances is called _ (a) reproduction (b) excretion (c) feeding</w:t>
-      </w:r>
-    </w:p>
-    <w:p>
-      <w:pPr>
-        <w:spacing w:after="9"/>
-      </w:pPr>
-      <w:r>
-        <w:t xml:space="preserve">15. Plants feed on food substances in the _ (a) air (b) water (c) soil</w:t>
-      </w:r>
-    </w:p>
-    <w:p>
-      <w:pPr>
-        <w:spacing w:after="9"/>
-      </w:pPr>
-      <w:r>
-        <w:t xml:space="preserve">16. Light energy _ places (a) darkens (b) illuminates (c) cools</w:t>
-      </w:r>
-    </w:p>
-    <w:p>
-      <w:pPr>
-        <w:spacing w:after="9"/>
-      </w:pPr>
-      <w:r>
-        <w:t xml:space="preserve">17. Green plants use light to make their _ (a) water (b) food (c) air</w:t>
-      </w:r>
-    </w:p>
-    <w:p>
-      <w:pPr>
-        <w:spacing w:after="9"/>
-      </w:pPr>
-      <w:r>
-        <w:t xml:space="preserve">18. Light travels in a _ line (a) curved (b) zigzag (c) straight</w:t>
-      </w:r>
-    </w:p>
-    <w:p>
-      <w:pPr>
-        <w:spacing w:after="9"/>
-      </w:pPr>
-      <w:r>
-        <w:t xml:space="preserve">19. The sun is a _ source of light (a) artificial (b) natural (c) synthetic</w:t>
-      </w:r>
-    </w:p>
-    <w:p>
-      <w:pPr>
-        <w:spacing w:after="9"/>
-      </w:pPr>
-      <w:r>
-        <w:t xml:space="preserve">20. Light bulbs are _ sources of light (a) natural (b) primary (c) artificial</w:t>
+        <w:t xml:space="preserve">1. Underdeveloped technology for food processing is a _? (a) blender (b) grinding stone (c) microwave)</w:t>
+      </w:r>
+    </w:p>
+    <w:p>
+      <w:pPr>
+        <w:spacing w:after="9"/>
+      </w:pPr>
+      <w:r>
+        <w:t xml:space="preserve">2. A mud house is an example of _ accommodation? (a) developed (b) modern (c) underdeveloped)</w:t>
+      </w:r>
+    </w:p>
+    <w:p>
+      <w:pPr>
+        <w:spacing w:after="9"/>
+      </w:pPr>
+      <w:r>
+        <w:t xml:space="preserve">3. Pipe-borne water is a _ source of water? (a) developed (b) natural (c) traditional)</w:t>
+      </w:r>
+    </w:p>
+    <w:p>
+      <w:pPr>
+        <w:spacing w:after="9"/>
+      </w:pPr>
+      <w:r>
+        <w:t xml:space="preserve">4. An aircraft is an example of _ transportation? (a) slow (b) developed (c) horse-drawn)</w:t>
+      </w:r>
+    </w:p>
+    <w:p>
+      <w:pPr>
+        <w:spacing w:after="9"/>
+      </w:pPr>
+      <w:r>
+        <w:t xml:space="preserve">5. What is an example of underdeveloped communication? (a) Radio (b) Gong (c) Telephone)</w:t>
+      </w:r>
+    </w:p>
+    <w:p>
+      <w:pPr>
+        <w:spacing w:after="9"/>
+      </w:pPr>
+      <w:r>
+        <w:t xml:space="preserve">6. A blender is used for _ processing? (a) food (b) water (c) air)</w:t>
+      </w:r>
+    </w:p>
+    <w:p>
+      <w:pPr>
+        <w:spacing w:after="9"/>
+      </w:pPr>
+      <w:r>
+        <w:t xml:space="preserve">7. An electric cooker is used for _? (a) cleaning (b) cooking of food (c) transportation)</w:t>
+      </w:r>
+    </w:p>
+    <w:p>
+      <w:pPr>
+        <w:spacing w:after="9"/>
+      </w:pPr>
+      <w:r>
+        <w:t xml:space="preserve">8. A storey building is a type of _ accommodation? (a) developed (b) simple (c) old)</w:t>
+      </w:r>
+    </w:p>
+    <w:p>
+      <w:pPr>
+        <w:spacing w:after="9"/>
+      </w:pPr>
+      <w:r>
+        <w:t xml:space="preserve">9. Well water is a _ source of water? (a) modern (b) developed (c) underdeveloped)</w:t>
+      </w:r>
+    </w:p>
+    <w:p>
+      <w:pPr>
+        <w:spacing w:after="9"/>
+      </w:pPr>
+      <w:r>
+        <w:t xml:space="preserve">10. A horse-drawn carriage is an example of _ transportation? (a) developed (b) fast (c) underdeveloped)</w:t>
+      </w:r>
+    </w:p>
+    <w:p>
+      <w:pPr>
+        <w:spacing w:after="9"/>
+      </w:pPr>
+      <w:r>
+        <w:t xml:space="preserve">11. Plants are _ things? (a) non-living (b) living (c) artificial)</w:t>
+      </w:r>
+    </w:p>
+    <w:p>
+      <w:pPr>
+        <w:spacing w:after="9"/>
+      </w:pPr>
+      <w:r>
+        <w:t xml:space="preserve">12. Plants can grow, move and _? (a) fly (b) reproduce (c) speak)</w:t>
+      </w:r>
+    </w:p>
+    <w:p>
+      <w:pPr>
+        <w:spacing w:after="9"/>
+      </w:pPr>
+      <w:r>
+        <w:t xml:space="preserve">13. Plants are sensitive to touch or _? (a) sound (b) darkness (c) sunlight)</w:t>
+      </w:r>
+    </w:p>
+    <w:p>
+      <w:pPr>
+        <w:spacing w:after="9"/>
+      </w:pPr>
+      <w:r>
+        <w:t xml:space="preserve">14. Plants need _ to survive? (a) air (b) rocks (c) plastic)</w:t>
+      </w:r>
+    </w:p>
+    <w:p>
+      <w:pPr>
+        <w:spacing w:after="9"/>
+      </w:pPr>
+      <w:r>
+        <w:t xml:space="preserve">15. Plants feed on food substances in the _? (a) air (b) soil (c) water bottle)</w:t>
+      </w:r>
+    </w:p>
+    <w:p>
+      <w:pPr>
+        <w:spacing w:after="9"/>
+      </w:pPr>
+      <w:r>
+        <w:t xml:space="preserve">16. Light energy _ places? (a) darkens (b) illuminates (c) cools)</w:t>
+      </w:r>
+    </w:p>
+    <w:p>
+      <w:pPr>
+        <w:spacing w:after="9"/>
+      </w:pPr>
+      <w:r>
+        <w:t xml:space="preserve">17. Green plants use light to make their _? (a) water (b) food (c) air)</w:t>
+      </w:r>
+    </w:p>
+    <w:p>
+      <w:pPr>
+        <w:spacing w:after="9"/>
+      </w:pPr>
+      <w:r>
+        <w:t xml:space="preserve">18. Light travels in a _ line? (a) curved (b) zigzag (c) straight)</w:t>
+      </w:r>
+    </w:p>
+    <w:p>
+      <w:pPr>
+        <w:spacing w:after="9"/>
+      </w:pPr>
+      <w:r>
+        <w:t xml:space="preserve">19. The sun gives us _ energy? (a) sound (b) heat (c) light)</w:t>
+      </w:r>
+    </w:p>
+    <w:p>
+      <w:pPr>
+        <w:spacing w:after="9"/>
+      </w:pPr>
+      <w:r>
+        <w:t xml:space="preserve">20. Stars give off _ energy? (a) sound (b) light (c) chemical)</w:t>
       </w:r>
     </w:p>
     <w:p>
@@ -452,63 +452,39 @@
         <w:spacing w:after="9"/>
       </w:pPr>
       <w:r>
-        <w:t xml:space="preserve">B.S.T 20/5/2025</w:t>
-      </w:r>
-    </w:p>
-    <w:p>
-      <w:pPr>
-        <w:spacing w:after="9"/>
-      </w:pPr>
-      <w:r>
-        <w:t xml:space="preserve">1. What is the underdeveloped technology for food processing? _________</w:t>
-      </w:r>
-    </w:p>
-    <w:p>
-      <w:pPr>
-        <w:spacing w:after="9"/>
-      </w:pPr>
-      <w:r>
-        <w:t xml:space="preserve">2. What is the developed technology for accommodation? _________</w:t>
-      </w:r>
-    </w:p>
-    <w:p>
-      <w:pPr>
-        <w:spacing w:after="9"/>
-      </w:pPr>
-      <w:r>
-        <w:t xml:space="preserve">PLANTS 22/5/2025</w:t>
-      </w:r>
-    </w:p>
-    <w:p>
-      <w:pPr>
-        <w:spacing w:after="9"/>
-      </w:pPr>
-      <w:r>
-        <w:t xml:space="preserve">3. State one reason why plants are considered living things. _________</w:t>
-      </w:r>
-    </w:p>
-    <w:p>
-      <w:pPr>
-        <w:spacing w:after="9"/>
-      </w:pPr>
-      <w:r>
-        <w:t xml:space="preserve">4. On what do plants feed? _________</w:t>
-      </w:r>
-    </w:p>
-    <w:p>
-      <w:pPr>
-        <w:spacing w:after="9"/>
-      </w:pPr>
-      <w:r>
-        <w:t xml:space="preserve">B.S.T - SOURCES OF LIGHT</w:t>
-      </w:r>
-    </w:p>
-    <w:p>
-      <w:pPr>
-        <w:spacing w:after="9"/>
-      </w:pPr>
-      <w:r>
-        <w:t xml:space="preserve">5. Name one natural source of light. _________</w:t>
+        <w:t xml:space="preserve">1. What is an example of developed technology for cooking food? _________</w:t>
+      </w:r>
+    </w:p>
+    <w:p>
+      <w:pPr>
+        <w:spacing w:after="9"/>
+      </w:pPr>
+      <w:r>
+        <w:t xml:space="preserve">2. What is a natural source of light? _________</w:t>
+      </w:r>
+    </w:p>
+    <w:p>
+      <w:pPr>
+        <w:spacing w:after="9"/>
+      </w:pPr>
+      <w:r>
+        <w:t xml:space="preserve">3. What do plants feed on in the soil? _________</w:t>
+      </w:r>
+    </w:p>
+    <w:p>
+      <w:pPr>
+        <w:spacing w:after="9"/>
+      </w:pPr>
+      <w:r>
+        <w:t xml:space="preserve">4. What type of energy illuminates places? _________</w:t>
+      </w:r>
+    </w:p>
+    <w:p>
+      <w:pPr>
+        <w:spacing w:after="9"/>
+      </w:pPr>
+      <w:r>
+        <w:t xml:space="preserve">5. What ability do plants have to remove unwanted substances? _________</w:t>
       </w:r>
     </w:p>
     <w:p>
@@ -524,39 +500,39 @@
         <w:spacing w:after="9"/>
       </w:pPr>
       <w:r>
-        <w:t xml:space="preserve">1. Explain the difference between underdeveloped and developed technology, using examples from the text.</w:t>
-      </w:r>
-    </w:p>
-    <w:p>
-      <w:pPr>
-        <w:spacing w:after="9"/>
-      </w:pPr>
-      <w:r>
-        <w:t xml:space="preserve">2. Discuss the importance of light energy for green plants and everyday life.</w:t>
-      </w:r>
-    </w:p>
-    <w:p>
-      <w:pPr>
-        <w:spacing w:after="9"/>
-      </w:pPr>
-      <w:r>
-        <w:t xml:space="preserve">3. Describe at least three characteristics that classify plants as living organisms.</w:t>
-      </w:r>
-    </w:p>
-    <w:p>
-      <w:pPr>
-        <w:spacing w:after="9"/>
-      </w:pPr>
-      <w:r>
-        <w:t xml:space="preserve">4. Categorize and provide examples for the two main sources of light energy.</w:t>
-      </w:r>
-    </w:p>
-    <w:p>
-      <w:pPr>
-        <w:spacing w:after="9"/>
-      </w:pPr>
-      <w:r>
-        <w:t xml:space="preserve">5. How does the concept of 'light travels in a straight line' relate to our daily observations?</w:t>
+        <w:t xml:space="preserve">1. Name one characteristic that makes plants living things.</w:t>
+      </w:r>
+    </w:p>
+    <w:p>
+      <w:pPr>
+        <w:spacing w:after="9"/>
+      </w:pPr>
+      <w:r>
+        <w:t xml:space="preserve">2. What form of energy illuminates places?</w:t>
+      </w:r>
+    </w:p>
+    <w:p>
+      <w:pPr>
+        <w:spacing w:after="9"/>
+      </w:pPr>
+      <w:r>
+        <w:t xml:space="preserve">3. What kind of source is the sun for light?</w:t>
+      </w:r>
+    </w:p>
+    <w:p>
+      <w:pPr>
+        <w:spacing w:after="9"/>
+      </w:pPr>
+      <w:r>
+        <w:t xml:space="preserve">4. What kind of technology is a blender?</w:t>
+      </w:r>
+    </w:p>
+    <w:p>
+      <w:pPr>
+        <w:spacing w:after="9"/>
+      </w:pPr>
+      <w:r>
+        <w:t xml:space="preserve">5. What is one example of an underdeveloped water source?</w:t>
       </w:r>
     </w:p>
     <w:p>

--- a/files/output/g1/bst.docx
+++ b/files/output/g1/bst.docx
@@ -1,6 +1,6 @@
 
 <file path=word/document.xml><?xml version="1.0" encoding="utf-8"?>
-<w:document xmlns:o="urn:schemas-microsoft-com:office:office" xmlns:r="http://schemas.openxmlformats.org/officeDocument/2006/relationships" xmlns:v="urn:schemas-microsoft-com:vml" xmlns:w="http://schemas.openxmlformats.org/wordprocessingml/2006/main" xmlns:w10="urn:schemas-microsoft-com:office:word" xmlns:wp="http://schemas.openxmlformats.org/drawingml/2006/wordprocessingDrawing" xmlns:pic="http://schemas.openxmlformats.org/drawingml/2006/picture" xmlns:wps="http://schemas.microsoft.com/office/word/2010/wordprocessingShape" xmlns:wpg="http://schemas.microsoft.com/office/word/2010/wordprocessingGroup" xmlns:mc="http://schemas.openxmlformats.org/markup-compatibility/2006" xmlns:wp14="http://schemas.microsoft.com/office/word/2010/wordprocessingDrawing" xmlns:w14="http://schemas.microsoft.com/office/word/2010/wordml" xmlns:w15="http://schemas.microsoft.com/office/word/2012/wordml" xmlns:m="http://schemas.openxmlformats.org/officeDocument/2006/math" mc:Ignorable="w14 wp14 w15 w15">
+<w:document xmlns:o="urn:schemas-microsoft-com:office:office" xmlns:r="http://schemas.openxmlformats.org/officeDocument/2006/relationships" xmlns:v="urn:schemas-microsoft-com:vml" xmlns:w="http://schemas.openxmlformats.org/wordprocessingml/2006/main" xmlns:w10="urn:schemas-microsoft-com:office:word" xmlns:wp="http://schemas.openxmlformats.org/drawingml/2006/wordprocessingDrawing" xmlns:pic="http://schemas.openxmlformats.org/drawingml/2006/picture" xmlns:wps="http://schemas.microsoft.com/office/word/2010/wordprocessingShape" xmlns:wpg="http://schemas.microsoft.com/office/word/2010/wordprocessingGroup" xmlns:mc="http://schemas.openxmlformats.org/markup-compatibility/2006" xmlns:wp14="http://schemas.microsoft.com/office/word/2010/wordprocessingDrawing" xmlns:w14="http://schemas.microsoft.com/office/word/2010/wordml" xmlns:w15="http://schemas.microsoft.com/office/word/2012/wordml" mc:Ignorable="w14 wp14 w15">
   <w:body>
     <w:p>
       <w:pPr>
@@ -173,27 +173,7 @@
                 <w:sz w:val="24"/>
                 <w:szCs w:val="24"/>
               </w:rPr>
-              <w:t xml:space="preserve">SUBJECT: </w:t>
-            </w:r>
-            <w:r>
-              <w:rPr>
-                <w:rFonts w:ascii="Comic Sans MS" w:hAnsi="Comic Sans MS"/>
-                <w:b/>
-                <w:bCs/>
-                <w:sz w:val="24"/>
-                <w:szCs w:val="24"/>
-              </w:rPr>
-              <w:t xml:space="preserve">Basic Science and Technology</w:t>
-            </w:r>
-            <w:r>
-              <w:rPr>
-                <w:rFonts w:ascii="Comic Sans MS" w:hAnsi="Comic Sans MS"/>
-                <w:b/>
-                <w:bCs/>
-                <w:sz w:val="24"/>
-                <w:szCs w:val="24"/>
-              </w:rPr>
-              <w:t xml:space="preserve"/>
+              <w:t>SUBJECT: Basic Science and Technology</w:t>
             </w:r>
           </w:p>
         </w:tc>
@@ -224,27 +204,7 @@
                 <w:sz w:val="24"/>
                 <w:szCs w:val="24"/>
               </w:rPr>
-              <w:t xml:space="preserve">CLASS: YEAR </w:t>
-            </w:r>
-            <w:r>
-              <w:rPr>
-                <w:rFonts w:ascii="Comic Sans MS" w:hAnsi="Comic Sans MS"/>
-                <w:b/>
-                <w:bCs/>
-                <w:sz w:val="24"/>
-                <w:szCs w:val="24"/>
-              </w:rPr>
-              <w:t xml:space="preserve">ONE</w:t>
-            </w:r>
-            <w:r>
-              <w:rPr>
-                <w:rFonts w:ascii="Comic Sans MS" w:hAnsi="Comic Sans MS"/>
-                <w:b/>
-                <w:bCs/>
-                <w:sz w:val="24"/>
-                <w:szCs w:val="24"/>
-              </w:rPr>
-              <w:t xml:space="preserve"/>
+              <w:t>CLASS: YEAR ONE</w:t>
             </w:r>
           </w:p>
         </w:tc>
@@ -281,258 +241,362 @@
     </w:p>
     <w:p>
       <w:pPr>
-        <w:spacing w:after="9"/>
-      </w:pPr>
-      <w:r>
-        <w:t xml:space="preserve">1. Underdeveloped technology for food processing is a _? (a) blender (b) grinding stone (c) microwave)</w:t>
-      </w:r>
-    </w:p>
-    <w:p>
-      <w:pPr>
-        <w:spacing w:after="9"/>
-      </w:pPr>
-      <w:r>
-        <w:t xml:space="preserve">2. A mud house is an example of _ accommodation? (a) developed (b) modern (c) underdeveloped)</w:t>
-      </w:r>
-    </w:p>
-    <w:p>
-      <w:pPr>
-        <w:spacing w:after="9"/>
-      </w:pPr>
-      <w:r>
-        <w:t xml:space="preserve">3. Pipe-borne water is a _ source of water? (a) developed (b) natural (c) traditional)</w:t>
-      </w:r>
-    </w:p>
-    <w:p>
-      <w:pPr>
-        <w:spacing w:after="9"/>
-      </w:pPr>
-      <w:r>
-        <w:t xml:space="preserve">4. An aircraft is an example of _ transportation? (a) slow (b) developed (c) horse-drawn)</w:t>
-      </w:r>
-    </w:p>
-    <w:p>
-      <w:pPr>
-        <w:spacing w:after="9"/>
-      </w:pPr>
-      <w:r>
-        <w:t xml:space="preserve">5. What is an example of underdeveloped communication? (a) Radio (b) Gong (c) Telephone)</w:t>
-      </w:r>
-    </w:p>
-    <w:p>
-      <w:pPr>
-        <w:spacing w:after="9"/>
-      </w:pPr>
-      <w:r>
-        <w:t xml:space="preserve">6. A blender is used for _ processing? (a) food (b) water (c) air)</w:t>
-      </w:r>
-    </w:p>
-    <w:p>
-      <w:pPr>
-        <w:spacing w:after="9"/>
-      </w:pPr>
-      <w:r>
-        <w:t xml:space="preserve">7. An electric cooker is used for _? (a) cleaning (b) cooking of food (c) transportation)</w:t>
-      </w:r>
-    </w:p>
-    <w:p>
-      <w:pPr>
-        <w:spacing w:after="9"/>
-      </w:pPr>
-      <w:r>
-        <w:t xml:space="preserve">8. A storey building is a type of _ accommodation? (a) developed (b) simple (c) old)</w:t>
-      </w:r>
-    </w:p>
-    <w:p>
-      <w:pPr>
-        <w:spacing w:after="9"/>
-      </w:pPr>
-      <w:r>
-        <w:t xml:space="preserve">9. Well water is a _ source of water? (a) modern (b) developed (c) underdeveloped)</w:t>
-      </w:r>
-    </w:p>
-    <w:p>
-      <w:pPr>
-        <w:spacing w:after="9"/>
-      </w:pPr>
-      <w:r>
-        <w:t xml:space="preserve">10. A horse-drawn carriage is an example of _ transportation? (a) developed (b) fast (c) underdeveloped)</w:t>
-      </w:r>
-    </w:p>
-    <w:p>
-      <w:pPr>
-        <w:spacing w:after="9"/>
-      </w:pPr>
-      <w:r>
-        <w:t xml:space="preserve">11. Plants are _ things? (a) non-living (b) living (c) artificial)</w:t>
-      </w:r>
-    </w:p>
-    <w:p>
-      <w:pPr>
-        <w:spacing w:after="9"/>
-      </w:pPr>
-      <w:r>
-        <w:t xml:space="preserve">12. Plants can grow, move and _? (a) fly (b) reproduce (c) speak)</w:t>
-      </w:r>
-    </w:p>
-    <w:p>
-      <w:pPr>
-        <w:spacing w:after="9"/>
-      </w:pPr>
-      <w:r>
-        <w:t xml:space="preserve">13. Plants are sensitive to touch or _? (a) sound (b) darkness (c) sunlight)</w:t>
-      </w:r>
-    </w:p>
-    <w:p>
-      <w:pPr>
-        <w:spacing w:after="9"/>
-      </w:pPr>
-      <w:r>
-        <w:t xml:space="preserve">14. Plants need _ to survive? (a) air (b) rocks (c) plastic)</w:t>
-      </w:r>
-    </w:p>
-    <w:p>
-      <w:pPr>
-        <w:spacing w:after="9"/>
-      </w:pPr>
-      <w:r>
-        <w:t xml:space="preserve">15. Plants feed on food substances in the _? (a) air (b) soil (c) water bottle)</w:t>
-      </w:r>
-    </w:p>
-    <w:p>
-      <w:pPr>
-        <w:spacing w:after="9"/>
-      </w:pPr>
-      <w:r>
-        <w:t xml:space="preserve">16. Light energy _ places? (a) darkens (b) illuminates (c) cools)</w:t>
-      </w:r>
-    </w:p>
-    <w:p>
-      <w:pPr>
-        <w:spacing w:after="9"/>
-      </w:pPr>
-      <w:r>
-        <w:t xml:space="preserve">17. Green plants use light to make their _? (a) water (b) food (c) air)</w:t>
-      </w:r>
-    </w:p>
-    <w:p>
-      <w:pPr>
-        <w:spacing w:after="9"/>
-      </w:pPr>
-      <w:r>
-        <w:t xml:space="preserve">18. Light travels in a _ line? (a) curved (b) zigzag (c) straight)</w:t>
-      </w:r>
-    </w:p>
-    <w:p>
-      <w:pPr>
-        <w:spacing w:after="9"/>
-      </w:pPr>
-      <w:r>
-        <w:t xml:space="preserve">19. The sun gives us _ energy? (a) sound (b) heat (c) light)</w:t>
-      </w:r>
-    </w:p>
-    <w:p>
-      <w:pPr>
-        <w:spacing w:after="9"/>
-      </w:pPr>
-      <w:r>
-        <w:t xml:space="preserve">20. Stars give off _ energy? (a) sound (b) light (c) chemical)</w:t>
-      </w:r>
-    </w:p>
-    <w:p>
-      <w:pPr>
-        <w:spacing w:after="9" w:before="54"/>
-      </w:pPr>
-      <w:r>
-        <w:t xml:space="preserve">Section B</w:t>
-      </w:r>
-    </w:p>
-    <w:p>
-      <w:pPr>
-        <w:spacing w:after="9"/>
-      </w:pPr>
-      <w:r>
-        <w:t xml:space="preserve">1. What is an example of developed technology for cooking food? _________</w:t>
-      </w:r>
-    </w:p>
-    <w:p>
-      <w:pPr>
-        <w:spacing w:after="9"/>
-      </w:pPr>
-      <w:r>
-        <w:t xml:space="preserve">2. What is a natural source of light? _________</w:t>
-      </w:r>
-    </w:p>
-    <w:p>
-      <w:pPr>
-        <w:spacing w:after="9"/>
-      </w:pPr>
-      <w:r>
-        <w:t xml:space="preserve">3. What do plants feed on in the soil? _________</w:t>
-      </w:r>
-    </w:p>
-    <w:p>
-      <w:pPr>
-        <w:spacing w:after="9"/>
-      </w:pPr>
-      <w:r>
-        <w:t xml:space="preserve">4. What type of energy illuminates places? _________</w:t>
-      </w:r>
-    </w:p>
-    <w:p>
-      <w:pPr>
-        <w:spacing w:after="9"/>
-      </w:pPr>
-      <w:r>
-        <w:t xml:space="preserve">5. What ability do plants have to remove unwanted substances? _________</w:t>
-      </w:r>
-    </w:p>
-    <w:p>
-      <w:pPr>
-        <w:spacing w:after="9" w:before="54"/>
-      </w:pPr>
-      <w:r>
-        <w:t xml:space="preserve">Section C</w:t>
-      </w:r>
-    </w:p>
-    <w:p>
-      <w:pPr>
-        <w:spacing w:after="9"/>
-      </w:pPr>
-      <w:r>
-        <w:t xml:space="preserve">1. Name one characteristic that makes plants living things.</w:t>
-      </w:r>
-    </w:p>
-    <w:p>
-      <w:pPr>
-        <w:spacing w:after="9"/>
-      </w:pPr>
-      <w:r>
-        <w:t xml:space="preserve">2. What form of energy illuminates places?</w:t>
-      </w:r>
-    </w:p>
-    <w:p>
-      <w:pPr>
-        <w:spacing w:after="9"/>
-      </w:pPr>
-      <w:r>
-        <w:t xml:space="preserve">3. What kind of source is the sun for light?</w:t>
-      </w:r>
-    </w:p>
-    <w:p>
-      <w:pPr>
-        <w:spacing w:after="9"/>
-      </w:pPr>
-      <w:r>
-        <w:t xml:space="preserve">4. What kind of technology is a blender?</w:t>
-      </w:r>
-    </w:p>
-    <w:p>
-      <w:pPr>
-        <w:spacing w:after="9"/>
-      </w:pPr>
-      <w:r>
-        <w:t xml:space="preserve">5. What is one example of an underdeveloped water source?</w:t>
+        <w:pStyle w:val="Normal"/>
+        <w:spacing w:before="0" w:after="9"/>
+        <w:rPr/>
+      </w:pPr>
+      <w:r>
+        <w:rPr/>
+        <w:t>1. Underdeveloped technology for food processing is a _? (a) blender (b) grinding stone (c) microwave)</w:t>
+      </w:r>
+    </w:p>
+    <w:p>
+      <w:pPr>
+        <w:pStyle w:val="Normal"/>
+        <w:spacing w:before="0" w:after="9"/>
+        <w:rPr/>
+      </w:pPr>
+      <w:r>
+        <w:rPr/>
+        <w:t>2. A mud house is an example of _ accommodation? (a) developed (b) modern (c) underdeveloped)</w:t>
+      </w:r>
+    </w:p>
+    <w:p>
+      <w:pPr>
+        <w:pStyle w:val="Normal"/>
+        <w:spacing w:before="0" w:after="9"/>
+        <w:rPr/>
+      </w:pPr>
+      <w:r>
+        <w:rPr/>
+        <w:t>3. Pipe-borne water is a _ source of water? (a) developed (b) natural (c) traditional)</w:t>
+      </w:r>
+    </w:p>
+    <w:p>
+      <w:pPr>
+        <w:pStyle w:val="Normal"/>
+        <w:spacing w:before="0" w:after="9"/>
+        <w:rPr/>
+      </w:pPr>
+      <w:r>
+        <w:rPr/>
+        <w:t>4. An aircraft is an example of _ transportation? (a) slow (b) developed (c) horse-drawn)</w:t>
+      </w:r>
+    </w:p>
+    <w:p>
+      <w:pPr>
+        <w:pStyle w:val="Normal"/>
+        <w:spacing w:before="0" w:after="9"/>
+        <w:rPr/>
+      </w:pPr>
+      <w:r>
+        <w:rPr/>
+        <w:t>5. What is an example of underdeveloped communication? (a) Radio (b) Gong (c) Telephone)</w:t>
+      </w:r>
+    </w:p>
+    <w:p>
+      <w:pPr>
+        <w:pStyle w:val="Normal"/>
+        <w:spacing w:before="0" w:after="9"/>
+        <w:rPr/>
+      </w:pPr>
+      <w:r>
+        <w:rPr/>
+        <w:t>6. A blender is used for _ processing? (a) food (b) water (c) air)</w:t>
+      </w:r>
+    </w:p>
+    <w:p>
+      <w:pPr>
+        <w:pStyle w:val="Normal"/>
+        <w:spacing w:before="0" w:after="9"/>
+        <w:rPr/>
+      </w:pPr>
+      <w:r>
+        <w:rPr/>
+        <w:t>7. An electric cooker is used for _? (a) cleaning (b) cooking of food (c) transportation)</w:t>
+      </w:r>
+    </w:p>
+    <w:p>
+      <w:pPr>
+        <w:pStyle w:val="Normal"/>
+        <w:spacing w:before="0" w:after="9"/>
+        <w:rPr/>
+      </w:pPr>
+      <w:r>
+        <w:rPr/>
+        <w:t>8. A storey building is a type of _ accommodation? (a) developed (b) simple (c) old)</w:t>
+      </w:r>
+    </w:p>
+    <w:p>
+      <w:pPr>
+        <w:pStyle w:val="Normal"/>
+        <w:spacing w:before="0" w:after="9"/>
+        <w:rPr/>
+      </w:pPr>
+      <w:r>
+        <w:rPr/>
+        <w:t>9. Well water is a _ source of water? (a) modern (b) developed (c) underdeveloped)</w:t>
+      </w:r>
+    </w:p>
+    <w:p>
+      <w:pPr>
+        <w:pStyle w:val="Normal"/>
+        <w:spacing w:before="0" w:after="9"/>
+        <w:rPr/>
+      </w:pPr>
+      <w:r>
+        <w:rPr/>
+        <w:t>10. A horse-drawn carriage is an example of _ transportation? (a) developed (b) fast (c) underdeveloped)</w:t>
+      </w:r>
+    </w:p>
+    <w:p>
+      <w:pPr>
+        <w:pStyle w:val="Normal"/>
+        <w:spacing w:before="0" w:after="9"/>
+        <w:rPr/>
+      </w:pPr>
+      <w:r>
+        <w:rPr/>
+        <w:t>11. Plants are _ things? (a) non-living (b) living (c) artificial)</w:t>
+      </w:r>
+    </w:p>
+    <w:p>
+      <w:pPr>
+        <w:pStyle w:val="Normal"/>
+        <w:spacing w:before="0" w:after="9"/>
+        <w:rPr/>
+      </w:pPr>
+      <w:r>
+        <w:rPr/>
+        <w:t>12. Plants can grow, move and _? (a) fly (b) reproduce (c) speak)</w:t>
+      </w:r>
+    </w:p>
+    <w:p>
+      <w:pPr>
+        <w:pStyle w:val="Normal"/>
+        <w:spacing w:before="0" w:after="9"/>
+        <w:rPr/>
+      </w:pPr>
+      <w:r>
+        <w:rPr/>
+        <w:t>13. Plants are sensitive to touch or _? (a) sound (b) darkness (c) sunlight)</w:t>
+      </w:r>
+    </w:p>
+    <w:p>
+      <w:pPr>
+        <w:pStyle w:val="Normal"/>
+        <w:spacing w:before="0" w:after="9"/>
+        <w:rPr/>
+      </w:pPr>
+      <w:r>
+        <w:rPr/>
+        <w:t>14. Plants need _ to survive? (a) air (b) rocks (c) plastic)</w:t>
+      </w:r>
+    </w:p>
+    <w:p>
+      <w:pPr>
+        <w:pStyle w:val="Normal"/>
+        <w:spacing w:before="0" w:after="9"/>
+        <w:rPr/>
+      </w:pPr>
+      <w:r>
+        <w:rPr/>
+        <w:t>15. Plants feed on food substances in the _? (a) air (b) soil (c) water bottle)</w:t>
+      </w:r>
+    </w:p>
+    <w:p>
+      <w:pPr>
+        <w:pStyle w:val="Normal"/>
+        <w:spacing w:before="0" w:after="9"/>
+        <w:rPr/>
+      </w:pPr>
+      <w:r>
+        <w:rPr/>
+        <w:t>16. Light energy _ places? (a) darkens (b) illuminates (c) cools)</w:t>
+      </w:r>
+    </w:p>
+    <w:p>
+      <w:pPr>
+        <w:pStyle w:val="Normal"/>
+        <w:spacing w:before="0" w:after="9"/>
+        <w:rPr/>
+      </w:pPr>
+      <w:r>
+        <w:rPr/>
+        <w:t>17. Green plants use light to make their _? (a) water (b) food (c) air)</w:t>
+      </w:r>
+    </w:p>
+    <w:p>
+      <w:pPr>
+        <w:pStyle w:val="Normal"/>
+        <w:spacing w:before="0" w:after="9"/>
+        <w:rPr/>
+      </w:pPr>
+      <w:r>
+        <w:rPr/>
+        <w:t>18. Light travels in a _ line? (a) curved (b) zigzag (c) straight)</w:t>
+      </w:r>
+    </w:p>
+    <w:p>
+      <w:pPr>
+        <w:pStyle w:val="Normal"/>
+        <w:spacing w:before="0" w:after="9"/>
+        <w:rPr/>
+      </w:pPr>
+      <w:r>
+        <w:rPr/>
+        <w:t>19. The sun gives us _ energy? (a) sound (b) heat (c) light)</w:t>
+      </w:r>
+    </w:p>
+    <w:p>
+      <w:pPr>
+        <w:pStyle w:val="Normal"/>
+        <w:spacing w:before="0" w:after="9"/>
+        <w:rPr/>
+      </w:pPr>
+      <w:r>
+        <w:rPr/>
+        <w:t>20. Stars give off _ energy? (a) sound (b) light (c) chemical)</w:t>
+      </w:r>
+    </w:p>
+    <w:p>
+      <w:pPr>
+        <w:pStyle w:val="Normal"/>
+        <w:spacing w:before="54" w:after="9"/>
+        <w:rPr/>
+      </w:pPr>
+      <w:r>
+        <w:rPr/>
+        <w:t>Section B</w:t>
+      </w:r>
+    </w:p>
+    <w:p>
+      <w:pPr>
+        <w:pStyle w:val="Normal"/>
+        <w:spacing w:before="0" w:after="9"/>
+        <w:rPr/>
+      </w:pPr>
+      <w:r>
+        <w:rPr/>
+        <w:t>1. What is an example of developed technology for cooking food? _________</w:t>
+      </w:r>
+    </w:p>
+    <w:p>
+      <w:pPr>
+        <w:pStyle w:val="Normal"/>
+        <w:spacing w:before="0" w:after="9"/>
+        <w:rPr/>
+      </w:pPr>
+      <w:r>
+        <w:rPr/>
+        <w:t>2. What is a natural source of light? _________</w:t>
+      </w:r>
+    </w:p>
+    <w:p>
+      <w:pPr>
+        <w:pStyle w:val="Normal"/>
+        <w:spacing w:before="0" w:after="9"/>
+        <w:rPr/>
+      </w:pPr>
+      <w:r>
+        <w:rPr/>
+        <w:t>3. What do plants feed on in the soil? _________</w:t>
+      </w:r>
+    </w:p>
+    <w:p>
+      <w:pPr>
+        <w:pStyle w:val="Normal"/>
+        <w:spacing w:before="0" w:after="9"/>
+        <w:rPr/>
+      </w:pPr>
+      <w:r>
+        <w:rPr/>
+        <w:t>4. What type of energy illuminates places? _________</w:t>
+      </w:r>
+    </w:p>
+    <w:p>
+      <w:pPr>
+        <w:pStyle w:val="Normal"/>
+        <w:spacing w:before="0" w:after="9"/>
+        <w:rPr/>
+      </w:pPr>
+      <w:r>
+        <w:rPr/>
+        <w:t>5. What ability do plants have to remove unwanted substances? _________</w:t>
+      </w:r>
+    </w:p>
+    <w:p>
+      <w:pPr>
+        <w:pStyle w:val="Normal"/>
+        <w:spacing w:before="54" w:after="9"/>
+        <w:rPr/>
+      </w:pPr>
+      <w:r>
+        <w:rPr/>
+        <w:t>Section C</w:t>
+      </w:r>
+    </w:p>
+    <w:p>
+      <w:pPr>
+        <w:pStyle w:val="Normal"/>
+        <w:spacing w:before="0" w:after="9"/>
+        <w:rPr/>
+      </w:pPr>
+      <w:r>
+        <w:rPr/>
+        <w:t xml:space="preserve">1. Name one </w:t>
+      </w:r>
+      <w:r>
+        <w:rPr/>
+        <w:t>thing</w:t>
+      </w:r>
+      <w:r>
+        <w:rPr/>
+        <w:t xml:space="preserve"> that makes plants living things.</w:t>
+      </w:r>
+    </w:p>
+    <w:p>
+      <w:pPr>
+        <w:pStyle w:val="Normal"/>
+        <w:spacing w:before="0" w:after="9"/>
+        <w:rPr/>
+      </w:pPr>
+      <w:r>
+        <w:rPr/>
+        <w:t>2. What form of energy illuminates places?</w:t>
+      </w:r>
+    </w:p>
+    <w:p>
+      <w:pPr>
+        <w:pStyle w:val="Normal"/>
+        <w:spacing w:before="0" w:after="9"/>
+        <w:rPr/>
+      </w:pPr>
+      <w:r>
+        <w:rPr/>
+        <w:t>3. What kind of source is the sun for light?</w:t>
+      </w:r>
+    </w:p>
+    <w:p>
+      <w:pPr>
+        <w:pStyle w:val="Normal"/>
+        <w:spacing w:before="0" w:after="9"/>
+        <w:rPr/>
+      </w:pPr>
+      <w:r>
+        <w:rPr/>
+        <w:t>4. What kind of technology is a blender?</w:t>
+      </w:r>
+    </w:p>
+    <w:p>
+      <w:pPr>
+        <w:pStyle w:val="Normal"/>
+        <w:spacing w:before="0" w:after="160"/>
+        <w:rPr/>
+      </w:pPr>
+      <w:r>
+        <w:rPr/>
+        <w:t>5. What is one example of an underdeveloped water source?</w:t>
       </w:r>
     </w:p>
     <w:p>
@@ -553,7 +617,7 @@
         <w:pStyle w:val="Normal"/>
         <w:widowControl/>
         <w:suppressAutoHyphens w:val="true"/>
-        <w:overflowPunct w:val="true"/>
+        <w:overflowPunct w:val="false"/>
         <w:bidi w:val="0"/>
         <w:spacing w:lineRule="auto" w:line="360" w:before="0" w:after="160"/>
         <w:ind w:right="6"/>
@@ -646,7 +710,7 @@
     <w:pPr>
       <w:widowControl/>
       <w:suppressAutoHyphens w:val="true"/>
-      <w:overflowPunct w:val="true"/>
+      <w:overflowPunct w:val="false"/>
       <w:bidi w:val="0"/>
       <w:spacing w:lineRule="auto" w:line="360" w:before="0" w:after="160"/>
       <w:ind w:right="6"/>
@@ -870,7 +934,7 @@
     <w:pPr>
       <w:widowControl/>
       <w:suppressAutoHyphens w:val="true"/>
-      <w:overflowPunct w:val="true"/>
+      <w:overflowPunct w:val="false"/>
       <w:bidi w:val="0"/>
       <w:spacing w:lineRule="auto" w:line="276" w:before="0" w:after="200"/>
       <w:jc w:val="left"/>

--- a/files/output/g1/bst.docx
+++ b/files/output/g1/bst.docx
@@ -1,6 +1,6 @@
 
 <file path=word/document.xml><?xml version="1.0" encoding="utf-8"?>
-<w:document xmlns:o="urn:schemas-microsoft-com:office:office" xmlns:r="http://schemas.openxmlformats.org/officeDocument/2006/relationships" xmlns:v="urn:schemas-microsoft-com:vml" xmlns:w="http://schemas.openxmlformats.org/wordprocessingml/2006/main" xmlns:w10="urn:schemas-microsoft-com:office:word" xmlns:wp="http://schemas.openxmlformats.org/drawingml/2006/wordprocessingDrawing" xmlns:pic="http://schemas.openxmlformats.org/drawingml/2006/picture" xmlns:wps="http://schemas.microsoft.com/office/word/2010/wordprocessingShape" xmlns:wpg="http://schemas.microsoft.com/office/word/2010/wordprocessingGroup" xmlns:mc="http://schemas.openxmlformats.org/markup-compatibility/2006" xmlns:wp14="http://schemas.microsoft.com/office/word/2010/wordprocessingDrawing" xmlns:w14="http://schemas.microsoft.com/office/word/2010/wordml" xmlns:w15="http://schemas.microsoft.com/office/word/2012/wordml" mc:Ignorable="w14 wp14 w15">
+<w:document xmlns:o="urn:schemas-microsoft-com:office:office" xmlns:r="http://schemas.openxmlformats.org/officeDocument/2006/relationships" xmlns:v="urn:schemas-microsoft-com:vml" xmlns:w="http://schemas.openxmlformats.org/wordprocessingml/2006/main" xmlns:w10="urn:schemas-microsoft-com:office:word" xmlns:wp="http://schemas.openxmlformats.org/drawingml/2006/wordprocessingDrawing" xmlns:pic="http://schemas.openxmlformats.org/drawingml/2006/picture" xmlns:wps="http://schemas.microsoft.com/office/word/2010/wordprocessingShape" xmlns:wpg="http://schemas.microsoft.com/office/word/2010/wordprocessingGroup" xmlns:mc="http://schemas.openxmlformats.org/markup-compatibility/2006" xmlns:wp14="http://schemas.microsoft.com/office/word/2010/wordprocessingDrawing" xmlns:w14="http://schemas.microsoft.com/office/word/2010/wordml" xmlns:w15="http://schemas.microsoft.com/office/word/2012/wordml" xmlns:m="http://schemas.openxmlformats.org/officeDocument/2006/math" mc:Ignorable="w14 wp14 w15 w15">
   <w:body>
     <w:p>
       <w:pPr>
@@ -173,7 +173,27 @@
                 <w:sz w:val="24"/>
                 <w:szCs w:val="24"/>
               </w:rPr>
-              <w:t>SUBJECT: Basic Science and Technology</w:t>
+              <w:t xml:space="preserve">SUBJECT: </w:t>
+            </w:r>
+            <w:r>
+              <w:rPr>
+                <w:rFonts w:ascii="Comic Sans MS" w:hAnsi="Comic Sans MS"/>
+                <w:b/>
+                <w:bCs/>
+                <w:sz w:val="24"/>
+                <w:szCs w:val="24"/>
+              </w:rPr>
+              <w:t xml:space="preserve">Basic Science and Technology</w:t>
+            </w:r>
+            <w:r>
+              <w:rPr>
+                <w:rFonts w:ascii="Comic Sans MS" w:hAnsi="Comic Sans MS"/>
+                <w:b/>
+                <w:bCs/>
+                <w:sz w:val="24"/>
+                <w:szCs w:val="24"/>
+              </w:rPr>
+              <w:t xml:space="preserve"/>
             </w:r>
           </w:p>
         </w:tc>
@@ -204,7 +224,27 @@
                 <w:sz w:val="24"/>
                 <w:szCs w:val="24"/>
               </w:rPr>
-              <w:t>CLASS: YEAR ONE</w:t>
+              <w:t xml:space="preserve">CLASS: YEAR </w:t>
+            </w:r>
+            <w:r>
+              <w:rPr>
+                <w:rFonts w:ascii="Comic Sans MS" w:hAnsi="Comic Sans MS"/>
+                <w:b/>
+                <w:bCs/>
+                <w:sz w:val="24"/>
+                <w:szCs w:val="24"/>
+              </w:rPr>
+              <w:t xml:space="preserve">ONE</w:t>
+            </w:r>
+            <w:r>
+              <w:rPr>
+                <w:rFonts w:ascii="Comic Sans MS" w:hAnsi="Comic Sans MS"/>
+                <w:b/>
+                <w:bCs/>
+                <w:sz w:val="24"/>
+                <w:szCs w:val="24"/>
+              </w:rPr>
+              <w:t xml:space="preserve"/>
             </w:r>
           </w:p>
         </w:tc>
@@ -241,362 +281,258 @@
     </w:p>
     <w:p>
       <w:pPr>
-        <w:pStyle w:val="Normal"/>
-        <w:spacing w:before="0" w:after="9"/>
-        <w:rPr/>
-      </w:pPr>
-      <w:r>
-        <w:rPr/>
-        <w:t>1. Underdeveloped technology for food processing is a _? (a) blender (b) grinding stone (c) microwave)</w:t>
-      </w:r>
-    </w:p>
-    <w:p>
-      <w:pPr>
-        <w:pStyle w:val="Normal"/>
-        <w:spacing w:before="0" w:after="9"/>
-        <w:rPr/>
-      </w:pPr>
-      <w:r>
-        <w:rPr/>
-        <w:t>2. A mud house is an example of _ accommodation? (a) developed (b) modern (c) underdeveloped)</w:t>
-      </w:r>
-    </w:p>
-    <w:p>
-      <w:pPr>
-        <w:pStyle w:val="Normal"/>
-        <w:spacing w:before="0" w:after="9"/>
-        <w:rPr/>
-      </w:pPr>
-      <w:r>
-        <w:rPr/>
-        <w:t>3. Pipe-borne water is a _ source of water? (a) developed (b) natural (c) traditional)</w:t>
-      </w:r>
-    </w:p>
-    <w:p>
-      <w:pPr>
-        <w:pStyle w:val="Normal"/>
-        <w:spacing w:before="0" w:after="9"/>
-        <w:rPr/>
-      </w:pPr>
-      <w:r>
-        <w:rPr/>
-        <w:t>4. An aircraft is an example of _ transportation? (a) slow (b) developed (c) horse-drawn)</w:t>
-      </w:r>
-    </w:p>
-    <w:p>
-      <w:pPr>
-        <w:pStyle w:val="Normal"/>
-        <w:spacing w:before="0" w:after="9"/>
-        <w:rPr/>
-      </w:pPr>
-      <w:r>
-        <w:rPr/>
-        <w:t>5. What is an example of underdeveloped communication? (a) Radio (b) Gong (c) Telephone)</w:t>
-      </w:r>
-    </w:p>
-    <w:p>
-      <w:pPr>
-        <w:pStyle w:val="Normal"/>
-        <w:spacing w:before="0" w:after="9"/>
-        <w:rPr/>
-      </w:pPr>
-      <w:r>
-        <w:rPr/>
-        <w:t>6. A blender is used for _ processing? (a) food (b) water (c) air)</w:t>
-      </w:r>
-    </w:p>
-    <w:p>
-      <w:pPr>
-        <w:pStyle w:val="Normal"/>
-        <w:spacing w:before="0" w:after="9"/>
-        <w:rPr/>
-      </w:pPr>
-      <w:r>
-        <w:rPr/>
-        <w:t>7. An electric cooker is used for _? (a) cleaning (b) cooking of food (c) transportation)</w:t>
-      </w:r>
-    </w:p>
-    <w:p>
-      <w:pPr>
-        <w:pStyle w:val="Normal"/>
-        <w:spacing w:before="0" w:after="9"/>
-        <w:rPr/>
-      </w:pPr>
-      <w:r>
-        <w:rPr/>
-        <w:t>8. A storey building is a type of _ accommodation? (a) developed (b) simple (c) old)</w:t>
-      </w:r>
-    </w:p>
-    <w:p>
-      <w:pPr>
-        <w:pStyle w:val="Normal"/>
-        <w:spacing w:before="0" w:after="9"/>
-        <w:rPr/>
-      </w:pPr>
-      <w:r>
-        <w:rPr/>
-        <w:t>9. Well water is a _ source of water? (a) modern (b) developed (c) underdeveloped)</w:t>
-      </w:r>
-    </w:p>
-    <w:p>
-      <w:pPr>
-        <w:pStyle w:val="Normal"/>
-        <w:spacing w:before="0" w:after="9"/>
-        <w:rPr/>
-      </w:pPr>
-      <w:r>
-        <w:rPr/>
-        <w:t>10. A horse-drawn carriage is an example of _ transportation? (a) developed (b) fast (c) underdeveloped)</w:t>
-      </w:r>
-    </w:p>
-    <w:p>
-      <w:pPr>
-        <w:pStyle w:val="Normal"/>
-        <w:spacing w:before="0" w:after="9"/>
-        <w:rPr/>
-      </w:pPr>
-      <w:r>
-        <w:rPr/>
-        <w:t>11. Plants are _ things? (a) non-living (b) living (c) artificial)</w:t>
-      </w:r>
-    </w:p>
-    <w:p>
-      <w:pPr>
-        <w:pStyle w:val="Normal"/>
-        <w:spacing w:before="0" w:after="9"/>
-        <w:rPr/>
-      </w:pPr>
-      <w:r>
-        <w:rPr/>
-        <w:t>12. Plants can grow, move and _? (a) fly (b) reproduce (c) speak)</w:t>
-      </w:r>
-    </w:p>
-    <w:p>
-      <w:pPr>
-        <w:pStyle w:val="Normal"/>
-        <w:spacing w:before="0" w:after="9"/>
-        <w:rPr/>
-      </w:pPr>
-      <w:r>
-        <w:rPr/>
-        <w:t>13. Plants are sensitive to touch or _? (a) sound (b) darkness (c) sunlight)</w:t>
-      </w:r>
-    </w:p>
-    <w:p>
-      <w:pPr>
-        <w:pStyle w:val="Normal"/>
-        <w:spacing w:before="0" w:after="9"/>
-        <w:rPr/>
-      </w:pPr>
-      <w:r>
-        <w:rPr/>
-        <w:t>14. Plants need _ to survive? (a) air (b) rocks (c) plastic)</w:t>
-      </w:r>
-    </w:p>
-    <w:p>
-      <w:pPr>
-        <w:pStyle w:val="Normal"/>
-        <w:spacing w:before="0" w:after="9"/>
-        <w:rPr/>
-      </w:pPr>
-      <w:r>
-        <w:rPr/>
-        <w:t>15. Plants feed on food substances in the _? (a) air (b) soil (c) water bottle)</w:t>
-      </w:r>
-    </w:p>
-    <w:p>
-      <w:pPr>
-        <w:pStyle w:val="Normal"/>
-        <w:spacing w:before="0" w:after="9"/>
-        <w:rPr/>
-      </w:pPr>
-      <w:r>
-        <w:rPr/>
-        <w:t>16. Light energy _ places? (a) darkens (b) illuminates (c) cools)</w:t>
-      </w:r>
-    </w:p>
-    <w:p>
-      <w:pPr>
-        <w:pStyle w:val="Normal"/>
-        <w:spacing w:before="0" w:after="9"/>
-        <w:rPr/>
-      </w:pPr>
-      <w:r>
-        <w:rPr/>
-        <w:t>17. Green plants use light to make their _? (a) water (b) food (c) air)</w:t>
-      </w:r>
-    </w:p>
-    <w:p>
-      <w:pPr>
-        <w:pStyle w:val="Normal"/>
-        <w:spacing w:before="0" w:after="9"/>
-        <w:rPr/>
-      </w:pPr>
-      <w:r>
-        <w:rPr/>
-        <w:t>18. Light travels in a _ line? (a) curved (b) zigzag (c) straight)</w:t>
-      </w:r>
-    </w:p>
-    <w:p>
-      <w:pPr>
-        <w:pStyle w:val="Normal"/>
-        <w:spacing w:before="0" w:after="9"/>
-        <w:rPr/>
-      </w:pPr>
-      <w:r>
-        <w:rPr/>
-        <w:t>19. The sun gives us _ energy? (a) sound (b) heat (c) light)</w:t>
-      </w:r>
-    </w:p>
-    <w:p>
-      <w:pPr>
-        <w:pStyle w:val="Normal"/>
-        <w:spacing w:before="0" w:after="9"/>
-        <w:rPr/>
-      </w:pPr>
-      <w:r>
-        <w:rPr/>
-        <w:t>20. Stars give off _ energy? (a) sound (b) light (c) chemical)</w:t>
-      </w:r>
-    </w:p>
-    <w:p>
-      <w:pPr>
-        <w:pStyle w:val="Normal"/>
-        <w:spacing w:before="54" w:after="9"/>
-        <w:rPr/>
-      </w:pPr>
-      <w:r>
-        <w:rPr/>
-        <w:t>Section B</w:t>
-      </w:r>
-    </w:p>
-    <w:p>
-      <w:pPr>
-        <w:pStyle w:val="Normal"/>
-        <w:spacing w:before="0" w:after="9"/>
-        <w:rPr/>
-      </w:pPr>
-      <w:r>
-        <w:rPr/>
-        <w:t>1. What is an example of developed technology for cooking food? _________</w:t>
-      </w:r>
-    </w:p>
-    <w:p>
-      <w:pPr>
-        <w:pStyle w:val="Normal"/>
-        <w:spacing w:before="0" w:after="9"/>
-        <w:rPr/>
-      </w:pPr>
-      <w:r>
-        <w:rPr/>
-        <w:t>2. What is a natural source of light? _________</w:t>
-      </w:r>
-    </w:p>
-    <w:p>
-      <w:pPr>
-        <w:pStyle w:val="Normal"/>
-        <w:spacing w:before="0" w:after="9"/>
-        <w:rPr/>
-      </w:pPr>
-      <w:r>
-        <w:rPr/>
-        <w:t>3. What do plants feed on in the soil? _________</w:t>
-      </w:r>
-    </w:p>
-    <w:p>
-      <w:pPr>
-        <w:pStyle w:val="Normal"/>
-        <w:spacing w:before="0" w:after="9"/>
-        <w:rPr/>
-      </w:pPr>
-      <w:r>
-        <w:rPr/>
-        <w:t>4. What type of energy illuminates places? _________</w:t>
-      </w:r>
-    </w:p>
-    <w:p>
-      <w:pPr>
-        <w:pStyle w:val="Normal"/>
-        <w:spacing w:before="0" w:after="9"/>
-        <w:rPr/>
-      </w:pPr>
-      <w:r>
-        <w:rPr/>
-        <w:t>5. What ability do plants have to remove unwanted substances? _________</w:t>
-      </w:r>
-    </w:p>
-    <w:p>
-      <w:pPr>
-        <w:pStyle w:val="Normal"/>
-        <w:spacing w:before="54" w:after="9"/>
-        <w:rPr/>
-      </w:pPr>
-      <w:r>
-        <w:rPr/>
-        <w:t>Section C</w:t>
-      </w:r>
-    </w:p>
-    <w:p>
-      <w:pPr>
-        <w:pStyle w:val="Normal"/>
-        <w:spacing w:before="0" w:after="9"/>
-        <w:rPr/>
-      </w:pPr>
-      <w:r>
-        <w:rPr/>
-        <w:t xml:space="preserve">1. Name one </w:t>
-      </w:r>
-      <w:r>
-        <w:rPr/>
-        <w:t>thing</w:t>
-      </w:r>
-      <w:r>
-        <w:rPr/>
-        <w:t xml:space="preserve"> that makes plants living things.</w:t>
-      </w:r>
-    </w:p>
-    <w:p>
-      <w:pPr>
-        <w:pStyle w:val="Normal"/>
-        <w:spacing w:before="0" w:after="9"/>
-        <w:rPr/>
-      </w:pPr>
-      <w:r>
-        <w:rPr/>
-        <w:t>2. What form of energy illuminates places?</w:t>
-      </w:r>
-    </w:p>
-    <w:p>
-      <w:pPr>
-        <w:pStyle w:val="Normal"/>
-        <w:spacing w:before="0" w:after="9"/>
-        <w:rPr/>
-      </w:pPr>
-      <w:r>
-        <w:rPr/>
-        <w:t>3. What kind of source is the sun for light?</w:t>
-      </w:r>
-    </w:p>
-    <w:p>
-      <w:pPr>
-        <w:pStyle w:val="Normal"/>
-        <w:spacing w:before="0" w:after="9"/>
-        <w:rPr/>
-      </w:pPr>
-      <w:r>
-        <w:rPr/>
-        <w:t>4. What kind of technology is a blender?</w:t>
-      </w:r>
-    </w:p>
-    <w:p>
-      <w:pPr>
-        <w:pStyle w:val="Normal"/>
-        <w:spacing w:before="0" w:after="160"/>
-        <w:rPr/>
-      </w:pPr>
-      <w:r>
-        <w:rPr/>
-        <w:t>5. What is one example of an underdeveloped water source?</w:t>
+        <w:spacing w:after="9"/>
+      </w:pPr>
+      <w:r>
+        <w:t xml:space="preserve">1. A grinding stone is an example of _ technology (a) developed (b) modern (c) old (d) underdeveloped</w:t>
+      </w:r>
+    </w:p>
+    <w:p>
+      <w:pPr>
+        <w:spacing w:after="9"/>
+      </w:pPr>
+      <w:r>
+        <w:t xml:space="preserve">2. Which is a developed technology for cooking food? (a) firewood (b) electric cooker (c) gas stove (d) charcoal</w:t>
+      </w:r>
+    </w:p>
+    <w:p>
+      <w:pPr>
+        <w:spacing w:after="9"/>
+      </w:pPr>
+      <w:r>
+        <w:t xml:space="preserve">3. A mud house is a type of _ accommodation (a) new (b) modern (c) old (d) developed</w:t>
+      </w:r>
+    </w:p>
+    <w:p>
+      <w:pPr>
+        <w:spacing w:after="9"/>
+      </w:pPr>
+      <w:r>
+        <w:t xml:space="preserve">4. Pipe-borne water is a _ source of water (a) old (b) modern (c) natural (d) traditional</w:t>
+      </w:r>
+    </w:p>
+    <w:p>
+      <w:pPr>
+        <w:spacing w:after="9"/>
+      </w:pPr>
+      <w:r>
+        <w:t xml:space="preserve">5. An aircraft is used for _ (a) communication (b) transportation (c) cooking (d) accommodation</w:t>
+      </w:r>
+    </w:p>
+    <w:p>
+      <w:pPr>
+        <w:spacing w:after="9"/>
+      </w:pPr>
+      <w:r>
+        <w:t xml:space="preserve">6. Which of these is an example of underdeveloped communication? (a) radio (b) telephone (c) gong (d) internet</w:t>
+      </w:r>
+    </w:p>
+    <w:p>
+      <w:pPr>
+        <w:spacing w:after="9"/>
+      </w:pPr>
+      <w:r>
+        <w:t xml:space="preserve">7. A blender is used in _ processing (a) water (b) food (c) air (d) light</w:t>
+      </w:r>
+    </w:p>
+    <w:p>
+      <w:pPr>
+        <w:spacing w:after="9"/>
+      </w:pPr>
+      <w:r>
+        <w:t xml:space="preserve">8. A storey building is an example of _ accommodation (a) traditional (b) underdeveloped (c) modern (d) ancient</w:t>
+      </w:r>
+    </w:p>
+    <w:p>
+      <w:pPr>
+        <w:spacing w:after="9"/>
+      </w:pPr>
+      <w:r>
+        <w:t xml:space="preserve">9. Plants are _ things (a) non-living (b) living (c) artificial (d) mechanical</w:t>
+      </w:r>
+    </w:p>
+    <w:p>
+      <w:pPr>
+        <w:spacing w:after="9"/>
+      </w:pPr>
+      <w:r>
+        <w:t xml:space="preserve">10. Plants can move their _ (a) whole body (b) parts (c) roots (d) leaves only</w:t>
+      </w:r>
+    </w:p>
+    <w:p>
+      <w:pPr>
+        <w:spacing w:after="9"/>
+      </w:pPr>
+      <w:r>
+        <w:t xml:space="preserve">11. Plants need _ to survive (a) sound (b) air (c) darkness (d) fire</w:t>
+      </w:r>
+    </w:p>
+    <w:p>
+      <w:pPr>
+        <w:spacing w:after="9"/>
+      </w:pPr>
+      <w:r>
+        <w:t xml:space="preserve">12. Plants feed on substances like nutrients and _ in the soil (a) rocks (b) sand (c) water (d) air</w:t>
+      </w:r>
+    </w:p>
+    <w:p>
+      <w:pPr>
+        <w:spacing w:after="9"/>
+      </w:pPr>
+      <w:r>
+        <w:t xml:space="preserve">13. Which of these shows plants are living things? (a) they are still (b) they cannot reproduce (c) they are sensitive to touch (d) they are not green</w:t>
+      </w:r>
+    </w:p>
+    <w:p>
+      <w:pPr>
+        <w:spacing w:after="9"/>
+      </w:pPr>
+      <w:r>
+        <w:t xml:space="preserve">14. Light energy _ places (a) darkens (b) illuminates (c) hides (d) cools</w:t>
+      </w:r>
+    </w:p>
+    <w:p>
+      <w:pPr>
+        <w:spacing w:after="9"/>
+      </w:pPr>
+      <w:r>
+        <w:t xml:space="preserve">15. Green plants use light to make their _ (a) water (b) soil (c) food (d) air</w:t>
+      </w:r>
+    </w:p>
+    <w:p>
+      <w:pPr>
+        <w:spacing w:after="9"/>
+      </w:pPr>
+      <w:r>
+        <w:t xml:space="preserve">16. Light travels in a _ line (a) curved (b) zigzag (c) straight (d) wavy</w:t>
+      </w:r>
+    </w:p>
+    <w:p>
+      <w:pPr>
+        <w:spacing w:after="9"/>
+      </w:pPr>
+      <w:r>
+        <w:t xml:space="preserve">17. Which is a natural source of light? (a) bulb (b) gas light (c) sun (d) candle</w:t>
+      </w:r>
+    </w:p>
+    <w:p>
+      <w:pPr>
+        <w:spacing w:after="9"/>
+      </w:pPr>
+      <w:r>
+        <w:t xml:space="preserve">18. An object that gives light is called a source of _ (a) sound (b) heat (c) light (d) energy</w:t>
+      </w:r>
+    </w:p>
+    <w:p>
+      <w:pPr>
+        <w:spacing w:after="9"/>
+      </w:pPr>
+      <w:r>
+        <w:t xml:space="preserve">19. Stars give off _ energy (a) sound (b) heat (c) light (d) chemical</w:t>
+      </w:r>
+    </w:p>
+    <w:p>
+      <w:pPr>
+        <w:spacing w:after="9"/>
+      </w:pPr>
+      <w:r>
+        <w:t xml:space="preserve">20. Light bulbs help us see in the _ (a) day (b) bright (c) dark (d) sun</w:t>
+      </w:r>
+    </w:p>
+    <w:p>
+      <w:pPr>
+        <w:spacing w:after="9" w:before="54"/>
+      </w:pPr>
+      <w:r>
+        <w:t xml:space="preserve">Section B</w:t>
+      </w:r>
+    </w:p>
+    <w:p>
+      <w:pPr>
+        <w:spacing w:after="9"/>
+      </w:pPr>
+      <w:r>
+        <w:t xml:space="preserve">1. What type of technology is a blender? _________</w:t>
+      </w:r>
+    </w:p>
+    <w:p>
+      <w:pPr>
+        <w:spacing w:after="9"/>
+      </w:pPr>
+      <w:r>
+        <w:t xml:space="preserve">2. What kind of building is a mud house? _________</w:t>
+      </w:r>
+    </w:p>
+    <w:p>
+      <w:pPr>
+        <w:spacing w:after="9"/>
+      </w:pPr>
+      <w:r>
+        <w:t xml:space="preserve">3. What do plants need to survive besides air? _________</w:t>
+      </w:r>
+    </w:p>
+    <w:p>
+      <w:pPr>
+        <w:spacing w:after="9"/>
+      </w:pPr>
+      <w:r>
+        <w:t xml:space="preserve">4. What do green plants use light for? _________</w:t>
+      </w:r>
+    </w:p>
+    <w:p>
+      <w:pPr>
+        <w:spacing w:after="9"/>
+      </w:pPr>
+      <w:r>
+        <w:t xml:space="preserve">5. What is the sun an example of? _________</w:t>
+      </w:r>
+    </w:p>
+    <w:p>
+      <w:pPr>
+        <w:spacing w:after="9" w:before="54"/>
+      </w:pPr>
+      <w:r>
+        <w:t xml:space="preserve">Section C</w:t>
+      </w:r>
+    </w:p>
+    <w:p>
+      <w:pPr>
+        <w:spacing w:after="9"/>
+      </w:pPr>
+      <w:r>
+        <w:t xml:space="preserve">1. Name two examples of underdeveloped technology from the list.</w:t>
+      </w:r>
+    </w:p>
+    <w:p>
+      <w:pPr>
+        <w:spacing w:after="9"/>
+      </w:pPr>
+      <w:r>
+        <w:t xml:space="preserve">2. State two ways plants show they are living things.</w:t>
+      </w:r>
+    </w:p>
+    <w:p>
+      <w:pPr>
+        <w:spacing w:after="9"/>
+      </w:pPr>
+      <w:r>
+        <w:t xml:space="preserve">3. List two examples of light energy.</w:t>
+      </w:r>
+    </w:p>
+    <w:p>
+      <w:pPr>
+        <w:spacing w:after="9"/>
+      </w:pPr>
+      <w:r>
+        <w:t xml:space="preserve">4. What are the two main kinds of light sources?</w:t>
+      </w:r>
+    </w:p>
+    <w:p>
+      <w:pPr>
+        <w:spacing w:after="9"/>
+      </w:pPr>
+      <w:r>
+        <w:t xml:space="preserve">5. Describe how light travels.</w:t>
       </w:r>
     </w:p>
     <w:p>
@@ -617,7 +553,7 @@
         <w:pStyle w:val="Normal"/>
         <w:widowControl/>
         <w:suppressAutoHyphens w:val="true"/>
-        <w:overflowPunct w:val="false"/>
+        <w:overflowPunct w:val="true"/>
         <w:bidi w:val="0"/>
         <w:spacing w:lineRule="auto" w:line="360" w:before="0" w:after="160"/>
         <w:ind w:right="6"/>
@@ -710,7 +646,7 @@
     <w:pPr>
       <w:widowControl/>
       <w:suppressAutoHyphens w:val="true"/>
-      <w:overflowPunct w:val="false"/>
+      <w:overflowPunct w:val="true"/>
       <w:bidi w:val="0"/>
       <w:spacing w:lineRule="auto" w:line="360" w:before="0" w:after="160"/>
       <w:ind w:right="6"/>
@@ -934,7 +870,7 @@
     <w:pPr>
       <w:widowControl/>
       <w:suppressAutoHyphens w:val="true"/>
-      <w:overflowPunct w:val="false"/>
+      <w:overflowPunct w:val="true"/>
       <w:bidi w:val="0"/>
       <w:spacing w:lineRule="auto" w:line="276" w:before="0" w:after="200"/>
       <w:jc w:val="left"/>

--- a/files/output/g1/bst.docx
+++ b/files/output/g1/bst.docx
@@ -1,6 +1,6 @@
 
 <file path=word/document.xml><?xml version="1.0" encoding="utf-8"?>
-<w:document xmlns:o="urn:schemas-microsoft-com:office:office" xmlns:r="http://schemas.openxmlformats.org/officeDocument/2006/relationships" xmlns:v="urn:schemas-microsoft-com:vml" xmlns:w="http://schemas.openxmlformats.org/wordprocessingml/2006/main" xmlns:w10="urn:schemas-microsoft-com:office:word" xmlns:wp="http://schemas.openxmlformats.org/drawingml/2006/wordprocessingDrawing" xmlns:pic="http://schemas.openxmlformats.org/drawingml/2006/picture" xmlns:wps="http://schemas.microsoft.com/office/word/2010/wordprocessingShape" xmlns:wpg="http://schemas.microsoft.com/office/word/2010/wordprocessingGroup" xmlns:mc="http://schemas.openxmlformats.org/markup-compatibility/2006" xmlns:wp14="http://schemas.microsoft.com/office/word/2010/wordprocessingDrawing" xmlns:w14="http://schemas.microsoft.com/office/word/2010/wordml" xmlns:w15="http://schemas.microsoft.com/office/word/2012/wordml" xmlns:m="http://schemas.openxmlformats.org/officeDocument/2006/math" mc:Ignorable="w14 wp14 w15 w15">
+<w:document xmlns:o="urn:schemas-microsoft-com:office:office" xmlns:r="http://schemas.openxmlformats.org/officeDocument/2006/relationships" xmlns:v="urn:schemas-microsoft-com:vml" xmlns:w="http://schemas.openxmlformats.org/wordprocessingml/2006/main" xmlns:w10="urn:schemas-microsoft-com:office:word" xmlns:wp="http://schemas.openxmlformats.org/drawingml/2006/wordprocessingDrawing" xmlns:pic="http://schemas.openxmlformats.org/drawingml/2006/picture" xmlns:wps="http://schemas.microsoft.com/office/word/2010/wordprocessingShape" xmlns:wpg="http://schemas.microsoft.com/office/word/2010/wordprocessingGroup" xmlns:mc="http://schemas.openxmlformats.org/markup-compatibility/2006" xmlns:wp14="http://schemas.microsoft.com/office/word/2010/wordprocessingDrawing" xmlns:w14="http://schemas.microsoft.com/office/word/2010/wordml" xmlns:w15="http://schemas.microsoft.com/office/word/2012/wordml" mc:Ignorable="w14 wp14 w15">
   <w:body>
     <w:p>
       <w:pPr>
@@ -8,7 +8,9 @@
         <w:spacing w:lineRule="auto" w:line="360" w:before="0" w:after="0"/>
         <w:jc w:val="center"/>
         <w:rPr>
-          <w:rFonts w:ascii="Comic Sans MS" w:hAnsi="Comic Sans MS"/>
+          <w:rFonts w:ascii="Cantarell" w:hAnsi="Cantarell"/>
+          <w:sz w:val="24"/>
+          <w:szCs w:val="24"/>
         </w:rPr>
       </w:pPr>
       <w:r>
@@ -94,7 +96,7 @@
             <w:r>
               <w:rPr>
                 <w:rStyle w:val="DefaultParagraphFont"/>
-                <w:rFonts w:ascii="Comic Sans MS" w:hAnsi="Comic Sans MS"/>
+                <w:rFonts w:ascii="Cantarell" w:hAnsi="Cantarell"/>
                 <w:b/>
                 <w:bCs/>
                 <w:sz w:val="24"/>
@@ -131,13 +133,13 @@
             </w:pPr>
             <w:r>
               <w:rPr>
-                <w:rFonts w:ascii="Comic Sans MS" w:hAnsi="Comic Sans MS"/>
+                <w:rFonts w:ascii="Cantarell" w:hAnsi="Cantarell"/>
                 <w:b/>
                 <w:bCs/>
                 <w:sz w:val="24"/>
                 <w:szCs w:val="24"/>
               </w:rPr>
-              <w:t>THIRD TERM MIDTERM EXAMINATION 2024/2025 ACADEMIC SESSION</w:t>
+              <w:t>THIRD TERM EXAMINATION 2024/2025 ACADEMIC SESSION</w:t>
             </w:r>
           </w:p>
         </w:tc>
@@ -167,33 +169,13 @@
             </w:pPr>
             <w:r>
               <w:rPr>
-                <w:rFonts w:ascii="Comic Sans MS" w:hAnsi="Comic Sans MS"/>
+                <w:rFonts w:ascii="Cantarell" w:hAnsi="Cantarell"/>
                 <w:b/>
                 <w:bCs/>
                 <w:sz w:val="24"/>
                 <w:szCs w:val="24"/>
               </w:rPr>
-              <w:t xml:space="preserve">SUBJECT: </w:t>
-            </w:r>
-            <w:r>
-              <w:rPr>
-                <w:rFonts w:ascii="Comic Sans MS" w:hAnsi="Comic Sans MS"/>
-                <w:b/>
-                <w:bCs/>
-                <w:sz w:val="24"/>
-                <w:szCs w:val="24"/>
-              </w:rPr>
-              <w:t xml:space="preserve">Basic Science and Technology</w:t>
-            </w:r>
-            <w:r>
-              <w:rPr>
-                <w:rFonts w:ascii="Comic Sans MS" w:hAnsi="Comic Sans MS"/>
-                <w:b/>
-                <w:bCs/>
-                <w:sz w:val="24"/>
-                <w:szCs w:val="24"/>
-              </w:rPr>
-              <w:t xml:space="preserve"/>
+              <w:t>SUBJECT: Basic Science and Technology</w:t>
             </w:r>
           </w:p>
         </w:tc>
@@ -218,7 +200,7 @@
             </w:pPr>
             <w:r>
               <w:rPr>
-                <w:rFonts w:ascii="Comic Sans MS" w:hAnsi="Comic Sans MS"/>
+                <w:rFonts w:ascii="Cantarell" w:hAnsi="Cantarell"/>
                 <w:b/>
                 <w:bCs/>
                 <w:sz w:val="24"/>
@@ -228,23 +210,13 @@
             </w:r>
             <w:r>
               <w:rPr>
-                <w:rFonts w:ascii="Comic Sans MS" w:hAnsi="Comic Sans MS"/>
+                <w:rFonts w:ascii="Cantarell" w:hAnsi="Cantarell"/>
                 <w:b/>
                 <w:bCs/>
                 <w:sz w:val="24"/>
                 <w:szCs w:val="24"/>
               </w:rPr>
-              <w:t xml:space="preserve">ONE</w:t>
-            </w:r>
-            <w:r>
-              <w:rPr>
-                <w:rFonts w:ascii="Comic Sans MS" w:hAnsi="Comic Sans MS"/>
-                <w:b/>
-                <w:bCs/>
-                <w:sz w:val="24"/>
-                <w:szCs w:val="24"/>
-              </w:rPr>
-              <w:t xml:space="preserve"/>
+              <w:t>ONE</w:t>
             </w:r>
           </w:p>
         </w:tc>
@@ -253,14 +225,10 @@
     <w:p>
       <w:pPr>
         <w:pStyle w:val="Normal"/>
-        <w:rPr>
-          <w:rFonts w:ascii="Comic Sans MS" w:hAnsi="Comic Sans MS"/>
-        </w:rPr>
-      </w:pPr>
-      <w:r>
-        <w:rPr>
-          <w:rFonts w:ascii="Comic Sans MS" w:hAnsi="Comic Sans MS"/>
-        </w:rPr>
+        <w:rPr/>
+      </w:pPr>
+      <w:r>
+        <w:rPr/>
       </w:r>
     </w:p>
     <w:p>
@@ -281,258 +249,354 @@
     </w:p>
     <w:p>
       <w:pPr>
-        <w:spacing w:after="9"/>
-      </w:pPr>
-      <w:r>
-        <w:t xml:space="preserve">1. A grinding stone is an example of _ technology (a) developed (b) modern (c) old (d) underdeveloped</w:t>
-      </w:r>
-    </w:p>
-    <w:p>
-      <w:pPr>
-        <w:spacing w:after="9"/>
-      </w:pPr>
-      <w:r>
-        <w:t xml:space="preserve">2. Which is a developed technology for cooking food? (a) firewood (b) electric cooker (c) gas stove (d) charcoal</w:t>
-      </w:r>
-    </w:p>
-    <w:p>
-      <w:pPr>
-        <w:spacing w:after="9"/>
-      </w:pPr>
-      <w:r>
-        <w:t xml:space="preserve">3. A mud house is a type of _ accommodation (a) new (b) modern (c) old (d) developed</w:t>
-      </w:r>
-    </w:p>
-    <w:p>
-      <w:pPr>
-        <w:spacing w:after="9"/>
-      </w:pPr>
-      <w:r>
-        <w:t xml:space="preserve">4. Pipe-borne water is a _ source of water (a) old (b) modern (c) natural (d) traditional</w:t>
-      </w:r>
-    </w:p>
-    <w:p>
-      <w:pPr>
-        <w:spacing w:after="9"/>
-      </w:pPr>
-      <w:r>
-        <w:t xml:space="preserve">5. An aircraft is used for _ (a) communication (b) transportation (c) cooking (d) accommodation</w:t>
-      </w:r>
-    </w:p>
-    <w:p>
-      <w:pPr>
-        <w:spacing w:after="9"/>
-      </w:pPr>
-      <w:r>
-        <w:t xml:space="preserve">6. Which of these is an example of underdeveloped communication? (a) radio (b) telephone (c) gong (d) internet</w:t>
-      </w:r>
-    </w:p>
-    <w:p>
-      <w:pPr>
-        <w:spacing w:after="9"/>
-      </w:pPr>
-      <w:r>
-        <w:t xml:space="preserve">7. A blender is used in _ processing (a) water (b) food (c) air (d) light</w:t>
-      </w:r>
-    </w:p>
-    <w:p>
-      <w:pPr>
-        <w:spacing w:after="9"/>
-      </w:pPr>
-      <w:r>
-        <w:t xml:space="preserve">8. A storey building is an example of _ accommodation (a) traditional (b) underdeveloped (c) modern (d) ancient</w:t>
-      </w:r>
-    </w:p>
-    <w:p>
-      <w:pPr>
-        <w:spacing w:after="9"/>
-      </w:pPr>
-      <w:r>
-        <w:t xml:space="preserve">9. Plants are _ things (a) non-living (b) living (c) artificial (d) mechanical</w:t>
-      </w:r>
-    </w:p>
-    <w:p>
-      <w:pPr>
-        <w:spacing w:after="9"/>
-      </w:pPr>
-      <w:r>
-        <w:t xml:space="preserve">10. Plants can move their _ (a) whole body (b) parts (c) roots (d) leaves only</w:t>
-      </w:r>
-    </w:p>
-    <w:p>
-      <w:pPr>
-        <w:spacing w:after="9"/>
-      </w:pPr>
-      <w:r>
-        <w:t xml:space="preserve">11. Plants need _ to survive (a) sound (b) air (c) darkness (d) fire</w:t>
-      </w:r>
-    </w:p>
-    <w:p>
-      <w:pPr>
-        <w:spacing w:after="9"/>
-      </w:pPr>
-      <w:r>
-        <w:t xml:space="preserve">12. Plants feed on substances like nutrients and _ in the soil (a) rocks (b) sand (c) water (d) air</w:t>
-      </w:r>
-    </w:p>
-    <w:p>
-      <w:pPr>
-        <w:spacing w:after="9"/>
-      </w:pPr>
-      <w:r>
-        <w:t xml:space="preserve">13. Which of these shows plants are living things? (a) they are still (b) they cannot reproduce (c) they are sensitive to touch (d) they are not green</w:t>
-      </w:r>
-    </w:p>
-    <w:p>
-      <w:pPr>
-        <w:spacing w:after="9"/>
-      </w:pPr>
-      <w:r>
-        <w:t xml:space="preserve">14. Light energy _ places (a) darkens (b) illuminates (c) hides (d) cools</w:t>
-      </w:r>
-    </w:p>
-    <w:p>
-      <w:pPr>
-        <w:spacing w:after="9"/>
-      </w:pPr>
-      <w:r>
-        <w:t xml:space="preserve">15. Green plants use light to make their _ (a) water (b) soil (c) food (d) air</w:t>
-      </w:r>
-    </w:p>
-    <w:p>
-      <w:pPr>
-        <w:spacing w:after="9"/>
-      </w:pPr>
-      <w:r>
-        <w:t xml:space="preserve">16. Light travels in a _ line (a) curved (b) zigzag (c) straight (d) wavy</w:t>
-      </w:r>
-    </w:p>
-    <w:p>
-      <w:pPr>
-        <w:spacing w:after="9"/>
-      </w:pPr>
-      <w:r>
-        <w:t xml:space="preserve">17. Which is a natural source of light? (a) bulb (b) gas light (c) sun (d) candle</w:t>
-      </w:r>
-    </w:p>
-    <w:p>
-      <w:pPr>
-        <w:spacing w:after="9"/>
-      </w:pPr>
-      <w:r>
-        <w:t xml:space="preserve">18. An object that gives light is called a source of _ (a) sound (b) heat (c) light (d) energy</w:t>
-      </w:r>
-    </w:p>
-    <w:p>
-      <w:pPr>
-        <w:spacing w:after="9"/>
-      </w:pPr>
-      <w:r>
-        <w:t xml:space="preserve">19. Stars give off _ energy (a) sound (b) heat (c) light (d) chemical</w:t>
-      </w:r>
-    </w:p>
-    <w:p>
-      <w:pPr>
-        <w:spacing w:after="9"/>
-      </w:pPr>
-      <w:r>
-        <w:t xml:space="preserve">20. Light bulbs help us see in the _ (a) day (b) bright (c) dark (d) sun</w:t>
-      </w:r>
-    </w:p>
-    <w:p>
-      <w:pPr>
-        <w:spacing w:after="9" w:before="54"/>
-      </w:pPr>
-      <w:r>
-        <w:t xml:space="preserve">Section B</w:t>
-      </w:r>
-    </w:p>
-    <w:p>
-      <w:pPr>
-        <w:spacing w:after="9"/>
-      </w:pPr>
-      <w:r>
-        <w:t xml:space="preserve">1. What type of technology is a blender? _________</w:t>
-      </w:r>
-    </w:p>
-    <w:p>
-      <w:pPr>
-        <w:spacing w:after="9"/>
-      </w:pPr>
-      <w:r>
-        <w:t xml:space="preserve">2. What kind of building is a mud house? _________</w:t>
-      </w:r>
-    </w:p>
-    <w:p>
-      <w:pPr>
-        <w:spacing w:after="9"/>
-      </w:pPr>
-      <w:r>
-        <w:t xml:space="preserve">3. What do plants need to survive besides air? _________</w:t>
-      </w:r>
-    </w:p>
-    <w:p>
-      <w:pPr>
-        <w:spacing w:after="9"/>
-      </w:pPr>
-      <w:r>
-        <w:t xml:space="preserve">4. What do green plants use light for? _________</w:t>
-      </w:r>
-    </w:p>
-    <w:p>
-      <w:pPr>
-        <w:spacing w:after="9"/>
-      </w:pPr>
-      <w:r>
-        <w:t xml:space="preserve">5. What is the sun an example of? _________</w:t>
-      </w:r>
-    </w:p>
-    <w:p>
-      <w:pPr>
-        <w:spacing w:after="9" w:before="54"/>
-      </w:pPr>
-      <w:r>
-        <w:t xml:space="preserve">Section C</w:t>
-      </w:r>
-    </w:p>
-    <w:p>
-      <w:pPr>
-        <w:spacing w:after="9"/>
-      </w:pPr>
-      <w:r>
-        <w:t xml:space="preserve">1. Name two examples of underdeveloped technology from the list.</w:t>
-      </w:r>
-    </w:p>
-    <w:p>
-      <w:pPr>
-        <w:spacing w:after="9"/>
-      </w:pPr>
-      <w:r>
-        <w:t xml:space="preserve">2. State two ways plants show they are living things.</w:t>
-      </w:r>
-    </w:p>
-    <w:p>
-      <w:pPr>
-        <w:spacing w:after="9"/>
-      </w:pPr>
-      <w:r>
-        <w:t xml:space="preserve">3. List two examples of light energy.</w:t>
-      </w:r>
-    </w:p>
-    <w:p>
-      <w:pPr>
-        <w:spacing w:after="9"/>
-      </w:pPr>
-      <w:r>
-        <w:t xml:space="preserve">4. What are the two main kinds of light sources?</w:t>
-      </w:r>
-    </w:p>
-    <w:p>
-      <w:pPr>
-        <w:spacing w:after="9"/>
-      </w:pPr>
-      <w:r>
-        <w:t xml:space="preserve">5. Describe how light travels.</w:t>
+        <w:pStyle w:val="Normal"/>
+        <w:spacing w:before="0" w:after="9"/>
+        <w:rPr/>
+      </w:pPr>
+      <w:r>
+        <w:rPr/>
+        <w:t>1. A machine is a device that makes work faster and _ (a) harder (b) easier (c) longer (d) slower)?</w:t>
+      </w:r>
+    </w:p>
+    <w:p>
+      <w:pPr>
+        <w:pStyle w:val="Normal"/>
+        <w:spacing w:before="0" w:after="9"/>
+        <w:rPr/>
+      </w:pPr>
+      <w:r>
+        <w:rPr/>
+        <w:t>2. Which of these is a simple machine (a) computer (b) car (c) spoon (d) television)?</w:t>
+      </w:r>
+    </w:p>
+    <w:p>
+      <w:pPr>
+        <w:pStyle w:val="Normal"/>
+        <w:spacing w:before="0" w:after="9"/>
+        <w:rPr/>
+      </w:pPr>
+      <w:r>
+        <w:rPr/>
+        <w:t>3. A hammer is an example of a _ (a) complex machine (b) simple machine (c) electronic device (d) heavy machine)?</w:t>
+      </w:r>
+    </w:p>
+    <w:p>
+      <w:pPr>
+        <w:pStyle w:val="Normal"/>
+        <w:spacing w:before="0" w:after="9"/>
+        <w:rPr/>
+      </w:pPr>
+      <w:r>
+        <w:rPr/>
+        <w:t>4. Is a broom a simple machine (a) True (b) False)?</w:t>
+      </w:r>
+    </w:p>
+    <w:p>
+      <w:pPr>
+        <w:pStyle w:val="Normal"/>
+        <w:spacing w:before="0" w:after="9"/>
+        <w:rPr/>
+      </w:pPr>
+      <w:r>
+        <w:rPr/>
+        <w:t>5. A bottle opener is a type of _ (a) complex machine (b) simple machine (c) electronic device (d) kitchen appliance)?</w:t>
+      </w:r>
+    </w:p>
+    <w:p>
+      <w:pPr>
+        <w:pStyle w:val="Normal"/>
+        <w:spacing w:before="0" w:after="9"/>
+        <w:rPr/>
+      </w:pPr>
+      <w:r>
+        <w:rPr/>
+        <w:t>6. Forks are examples of simple _ (a) tools (b) machines (c) devices (d) instruments)?</w:t>
+      </w:r>
+    </w:p>
+    <w:p>
+      <w:pPr>
+        <w:pStyle w:val="Normal"/>
+        <w:spacing w:before="0" w:after="9"/>
+        <w:rPr/>
+      </w:pPr>
+      <w:r>
+        <w:rPr/>
+        <w:t>7. A windlass is a simple _ (a) vehicle (b) machine (c) building (d) animal)?</w:t>
+      </w:r>
+    </w:p>
+    <w:p>
+      <w:pPr>
+        <w:pStyle w:val="Normal"/>
+        <w:spacing w:before="0" w:after="9"/>
+        <w:rPr/>
+      </w:pPr>
+      <w:r>
+        <w:rPr/>
+        <w:t>8. Simple machines help to make work _ (a) slow (b) hard (c) fast (d) difficult)?</w:t>
+      </w:r>
+    </w:p>
+    <w:p>
+      <w:pPr>
+        <w:pStyle w:val="Normal"/>
+        <w:spacing w:before="0" w:after="9"/>
+        <w:rPr/>
+      </w:pPr>
+      <w:r>
+        <w:rPr/>
+        <w:t>9. Using a simple machine helps to save _ (a) money (b) food (c) time (d) water)?</w:t>
+      </w:r>
+    </w:p>
+    <w:p>
+      <w:pPr>
+        <w:pStyle w:val="Normal"/>
+        <w:spacing w:before="0" w:after="9"/>
+        <w:rPr/>
+      </w:pPr>
+      <w:r>
+        <w:rPr/>
+        <w:t>10. Simple machines help save _ (a) effort (b) energy (c) money (d) space)?</w:t>
+      </w:r>
+    </w:p>
+    <w:p>
+      <w:pPr>
+        <w:pStyle w:val="Normal"/>
+        <w:spacing w:before="0" w:after="9"/>
+        <w:rPr/>
+      </w:pPr>
+      <w:r>
+        <w:rPr/>
+        <w:t>11. Simple machines help us to do _ (a) less work (b) more work (c) no work (d) bad work)?</w:t>
+      </w:r>
+    </w:p>
+    <w:p>
+      <w:pPr>
+        <w:pStyle w:val="Normal"/>
+        <w:spacing w:before="0" w:after="9"/>
+        <w:rPr/>
+      </w:pPr>
+      <w:r>
+        <w:rPr/>
+        <w:t>12. When using a knife, you should use it _ (a) carelessly (b) carefully (c) quickly (d) slowly)?</w:t>
+      </w:r>
+    </w:p>
+    <w:p>
+      <w:pPr>
+        <w:pStyle w:val="Normal"/>
+        <w:spacing w:before="0" w:after="9"/>
+        <w:rPr/>
+      </w:pPr>
+      <w:r>
+        <w:rPr/>
+        <w:t>13. You should hold a knife the _ way (a) wrong (b) loose (c) correct (d) fast)?</w:t>
+      </w:r>
+    </w:p>
+    <w:p>
+      <w:pPr>
+        <w:pStyle w:val="Normal"/>
+        <w:spacing w:before="0" w:after="9"/>
+        <w:rPr/>
+      </w:pPr>
+      <w:r>
+        <w:rPr/>
+        <w:t>14. Scissors are made of metal and _ (a) wood (b) plastic (c) rubber (d) rope)?</w:t>
+      </w:r>
+    </w:p>
+    <w:p>
+      <w:pPr>
+        <w:pStyle w:val="Normal"/>
+        <w:spacing w:before="0" w:after="9"/>
+        <w:rPr/>
+      </w:pPr>
+      <w:r>
+        <w:rPr/>
+        <w:t>15. What material is a broom made of (a) steel (b) wood (c) raffia (d) plastic)?</w:t>
+      </w:r>
+    </w:p>
+    <w:p>
+      <w:pPr>
+        <w:pStyle w:val="Normal"/>
+        <w:spacing w:before="0" w:after="9"/>
+        <w:rPr/>
+      </w:pPr>
+      <w:r>
+        <w:rPr/>
+        <w:t>16. A catapult is made from wood and _ (a) steel (b) plastic (c) rubber (d) rope)?</w:t>
+      </w:r>
+    </w:p>
+    <w:p>
+      <w:pPr>
+        <w:pStyle w:val="Normal"/>
+        <w:spacing w:before="0" w:after="9"/>
+        <w:rPr/>
+      </w:pPr>
+      <w:r>
+        <w:rPr/>
+        <w:t>17. Energy is the ability to do _ (a) nothing (b) work (c) play (d) sleep)?</w:t>
+      </w:r>
+    </w:p>
+    <w:p>
+      <w:pPr>
+        <w:pStyle w:val="Normal"/>
+        <w:spacing w:before="0" w:after="9"/>
+        <w:rPr/>
+      </w:pPr>
+      <w:r>
+        <w:rPr/>
+        <w:t>18. Which of these uses energy (a) rock (b) stove (c) cloud (d) tree)?</w:t>
+      </w:r>
+    </w:p>
+    <w:p>
+      <w:pPr>
+        <w:pStyle w:val="Normal"/>
+        <w:spacing w:before="0" w:after="9"/>
+        <w:rPr/>
+      </w:pPr>
+      <w:r>
+        <w:rPr/>
+        <w:t>19. A torch uses _ (a) water (b) energy (c) air (d) soil)?</w:t>
+      </w:r>
+    </w:p>
+    <w:p>
+      <w:pPr>
+        <w:pStyle w:val="Normal"/>
+        <w:spacing w:before="0" w:after="9"/>
+        <w:rPr/>
+      </w:pPr>
+      <w:r>
+        <w:rPr/>
+        <w:t>20. We use energy to lift _ objects (a) light (b) small (c) heavy (d) soft)?</w:t>
+      </w:r>
+    </w:p>
+    <w:p>
+      <w:pPr>
+        <w:pStyle w:val="Normal"/>
+        <w:spacing w:before="54" w:after="9"/>
+        <w:rPr/>
+      </w:pPr>
+      <w:r>
+        <w:rPr/>
+        <w:t>Section B</w:t>
+      </w:r>
+    </w:p>
+    <w:p>
+      <w:pPr>
+        <w:pStyle w:val="Normal"/>
+        <w:spacing w:before="0" w:after="9"/>
+        <w:rPr/>
+      </w:pPr>
+      <w:r>
+        <w:rPr/>
+        <w:t>1. Name one simple machine.</w:t>
+      </w:r>
+    </w:p>
+    <w:p>
+      <w:pPr>
+        <w:pStyle w:val="Normal"/>
+        <w:spacing w:before="0" w:after="9"/>
+        <w:rPr/>
+      </w:pPr>
+      <w:r>
+        <w:rPr/>
+        <w:t>2. State one advantage of using a simple machine.</w:t>
+      </w:r>
+    </w:p>
+    <w:p>
+      <w:pPr>
+        <w:pStyle w:val="Normal"/>
+        <w:spacing w:before="0" w:after="9"/>
+        <w:rPr/>
+      </w:pPr>
+      <w:r>
+        <w:rPr/>
+        <w:t>3. You should give scissors to someone _________.</w:t>
+      </w:r>
+    </w:p>
+    <w:p>
+      <w:pPr>
+        <w:pStyle w:val="Normal"/>
+        <w:spacing w:before="0" w:after="9"/>
+        <w:rPr/>
+      </w:pPr>
+      <w:r>
+        <w:rPr/>
+        <w:t>4. Name a material used to make simple machines.</w:t>
+      </w:r>
+    </w:p>
+    <w:p>
+      <w:pPr>
+        <w:pStyle w:val="Normal"/>
+        <w:spacing w:before="0" w:after="9"/>
+        <w:rPr/>
+      </w:pPr>
+      <w:r>
+        <w:rPr/>
+        <w:t>5. Energy is the ability to do _________.</w:t>
+      </w:r>
+    </w:p>
+    <w:p>
+      <w:pPr>
+        <w:pStyle w:val="Normal"/>
+        <w:spacing w:before="54" w:after="9"/>
+        <w:rPr/>
+      </w:pPr>
+      <w:r>
+        <w:rPr/>
+        <w:t>Section C</w:t>
+      </w:r>
+    </w:p>
+    <w:p>
+      <w:pPr>
+        <w:pStyle w:val="Normal"/>
+        <w:spacing w:before="0" w:after="9"/>
+        <w:rPr/>
+      </w:pPr>
+      <w:r>
+        <w:rPr/>
+        <w:t>1. List three examples of simple machines.</w:t>
+      </w:r>
+    </w:p>
+    <w:p>
+      <w:pPr>
+        <w:pStyle w:val="Normal"/>
+        <w:spacing w:before="0" w:after="9"/>
+        <w:rPr/>
+      </w:pPr>
+      <w:r>
+        <w:rPr/>
+        <w:t>2. List two advantages of using simple machines.</w:t>
+      </w:r>
+    </w:p>
+    <w:p>
+      <w:pPr>
+        <w:pStyle w:val="Normal"/>
+        <w:spacing w:before="0" w:after="9"/>
+        <w:rPr/>
+      </w:pPr>
+      <w:r>
+        <w:rPr/>
+        <w:t>3. State one way to use a knife safely.</w:t>
+      </w:r>
+    </w:p>
+    <w:p>
+      <w:pPr>
+        <w:pStyle w:val="Normal"/>
+        <w:spacing w:before="0" w:after="9"/>
+        <w:rPr/>
+      </w:pPr>
+      <w:r>
+        <w:rPr/>
+        <w:t>4. State the meaning of energy.</w:t>
+      </w:r>
+    </w:p>
+    <w:p>
+      <w:pPr>
+        <w:pStyle w:val="Normal"/>
+        <w:spacing w:before="0" w:after="160"/>
+        <w:rPr/>
+      </w:pPr>
+      <w:r>
+        <w:rPr/>
+        <w:t>5. Name three items that use energy.</w:t>
       </w:r>
     </w:p>
     <w:p>
@@ -558,14 +622,10 @@
         <w:spacing w:lineRule="auto" w:line="360" w:before="0" w:after="160"/>
         <w:ind w:right="6"/>
         <w:jc w:val="left"/>
-        <w:rPr>
-          <w:rFonts w:ascii="Comic Sans MS" w:hAnsi="Comic Sans MS"/>
-        </w:rPr>
-      </w:pPr>
-      <w:r>
-        <w:rPr>
-          <w:rFonts w:ascii="Comic Sans MS" w:hAnsi="Comic Sans MS"/>
-        </w:rPr>
+        <w:rPr/>
+      </w:pPr>
+      <w:r>
+        <w:rPr/>
       </w:r>
     </w:p>
     <w:sectPr>
